--- a/29-p1107923 KEY - Project Proposal v2.1.docx
+++ b/29-p1107923 KEY - Project Proposal v2.1.docx
@@ -233,21 +233,18 @@
                 <w:szCs w:val="28"/>
                 <w:lang w:eastAsia="zh-TW"/>
               </w:rPr>
-              <w:t xml:space="preserve">Indoor </w:t>
+              <w:t>Indoor Helper</w:t>
             </w:r>
-            <w:del w:id="0" w:author="MacBook" w:date="2014-09-08T20:58:00Z">
-              <w:r>
-                <w:rPr>
-                  <w:rFonts w:hint="eastAsia"/>
-                  <w:b/>
-                  <w:bCs/>
-                  <w:sz w:val="28"/>
-                  <w:szCs w:val="28"/>
-                  <w:lang w:eastAsia="zh-TW"/>
-                </w:rPr>
-                <w:delText xml:space="preserve">Robot </w:delText>
-              </w:r>
-            </w:del>
+            <w:r>
+              <w:rPr>
+                <w:b/>
+                <w:bCs/>
+                <w:sz w:val="28"/>
+                <w:szCs w:val="28"/>
+                <w:lang w:eastAsia="zh-TW"/>
+              </w:rPr>
+              <w:t xml:space="preserve"> </w:t>
+            </w:r>
             <w:r>
               <w:rPr>
                 <w:rFonts w:hint="eastAsia"/>
@@ -257,31 +254,8 @@
                 <w:szCs w:val="28"/>
                 <w:lang w:eastAsia="zh-TW"/>
               </w:rPr>
-              <w:t>Helper</w:t>
+              <w:t>Robot</w:t>
             </w:r>
-            <w:ins w:id="1" w:author="MacBook" w:date="2014-09-08T20:58:00Z">
-              <w:r>
-                <w:rPr>
-                  <w:b/>
-                  <w:bCs/>
-                  <w:sz w:val="28"/>
-                  <w:szCs w:val="28"/>
-                  <w:lang w:eastAsia="zh-TW"/>
-                </w:rPr>
-                <w:t xml:space="preserve"> </w:t>
-              </w:r>
-              <w:r>
-                <w:rPr>
-                  <w:rFonts w:hint="eastAsia"/>
-                  <w:b/>
-                  <w:bCs/>
-                  <w:sz w:val="28"/>
-                  <w:szCs w:val="28"/>
-                  <w:lang w:eastAsia="zh-TW"/>
-                </w:rPr>
-                <w:t>Robot</w:t>
-              </w:r>
-            </w:ins>
           </w:p>
         </w:tc>
       </w:tr>
@@ -421,8 +395,17 @@
                 <w:rFonts w:hint="eastAsia"/>
                 <w:lang w:val="en-GB" w:eastAsia="zh-TW"/>
               </w:rPr>
-              <w:t>Key, Liang Yijuan</w:t>
+              <w:t xml:space="preserve">Key, Liang </w:t>
             </w:r>
+            <w:proofErr w:type="spellStart"/>
+            <w:r>
+              <w:rPr>
+                <w:rFonts w:hint="eastAsia"/>
+                <w:lang w:val="en-GB" w:eastAsia="zh-TW"/>
+              </w:rPr>
+              <w:t>Yijuan</w:t>
+            </w:r>
+            <w:proofErr w:type="spellEnd"/>
             <w:r>
               <w:rPr>
                 <w:lang w:val="en-GB" w:eastAsia="zh-TW"/>
@@ -436,26 +419,24 @@
                 <w:lang w:val="en-GB" w:eastAsia="zh-TW"/>
               </w:rPr>
             </w:pPr>
-            <w:ins w:id="2" w:author="MacBook" w:date="2014-09-08T20:56:00Z">
-              <w:r>
-                <w:rPr>
-                  <w:lang w:val="en-GB" w:eastAsia="zh-TW"/>
-                </w:rPr>
-                <w:t>(</w:t>
-              </w:r>
-              <w:r>
-                <w:rPr>
-                  <w:lang w:val="en-GB" w:eastAsia="zh-TW"/>
-                </w:rPr>
-                <w:t>p1107923</w:t>
-              </w:r>
-              <w:r>
-                <w:rPr>
-                  <w:lang w:val="en-GB" w:eastAsia="zh-TW"/>
-                </w:rPr>
-                <w:t>)</w:t>
-              </w:r>
-            </w:ins>
+            <w:r>
+              <w:rPr>
+                <w:lang w:val="en-GB" w:eastAsia="zh-TW"/>
+              </w:rPr>
+              <w:t>(</w:t>
+            </w:r>
+            <w:r>
+              <w:rPr>
+                <w:lang w:val="en-GB" w:eastAsia="zh-TW"/>
+              </w:rPr>
+              <w:t>p1107923</w:t>
+            </w:r>
+            <w:r>
+              <w:rPr>
+                <w:lang w:val="en-GB" w:eastAsia="zh-TW"/>
+              </w:rPr>
+              <w:t>)</w:t>
+            </w:r>
           </w:p>
         </w:tc>
       </w:tr>
@@ -524,12 +505,21 @@
                 <w:lang w:val="en-GB" w:eastAsia="zh-TW"/>
               </w:rPr>
             </w:pPr>
+            <w:proofErr w:type="spellStart"/>
             <w:r>
               <w:rPr>
                 <w:rFonts w:hint="eastAsia"/>
                 <w:lang w:val="en-GB" w:eastAsia="zh-TW"/>
               </w:rPr>
-              <w:t>Dr. Cora Lai</w:t>
+              <w:t>Dr.</w:t>
+            </w:r>
+            <w:proofErr w:type="spellEnd"/>
+            <w:r>
+              <w:rPr>
+                <w:rFonts w:hint="eastAsia"/>
+                <w:lang w:val="en-GB" w:eastAsia="zh-TW"/>
+              </w:rPr>
+              <w:t xml:space="preserve"> Cora Lai</w:t>
             </w:r>
           </w:p>
         </w:tc>
@@ -566,11 +556,19 @@
                 <w:lang w:val="en-GB" w:eastAsia="zh-MO"/>
               </w:rPr>
             </w:pPr>
+            <w:proofErr w:type="spellStart"/>
             <w:r>
               <w:rPr>
                 <w:lang w:val="en-GB" w:eastAsia="zh-MO"/>
               </w:rPr>
-              <w:t>Dr. CT Lam</w:t>
+              <w:t>Dr.</w:t>
+            </w:r>
+            <w:proofErr w:type="spellEnd"/>
+            <w:r>
+              <w:rPr>
+                <w:lang w:val="en-GB" w:eastAsia="zh-MO"/>
+              </w:rPr>
+              <w:t xml:space="preserve"> CT Lam</w:t>
             </w:r>
           </w:p>
         </w:tc>
@@ -1637,10 +1635,10 @@
           <w:b/>
         </w:rPr>
       </w:pPr>
-      <w:bookmarkStart w:id="3" w:name="_Toc358367873"/>
-      <w:bookmarkStart w:id="4" w:name="_Toc358630287"/>
-      <w:bookmarkStart w:id="5" w:name="_Toc358890381"/>
-      <w:bookmarkStart w:id="6" w:name="_Toc397883077"/>
+      <w:bookmarkStart w:id="0" w:name="_Toc358367873"/>
+      <w:bookmarkStart w:id="1" w:name="_Toc358630287"/>
+      <w:bookmarkStart w:id="2" w:name="_Toc358890381"/>
+      <w:bookmarkStart w:id="3" w:name="_Toc397883077"/>
       <w:r>
         <w:rPr>
           <w:b/>
@@ -1654,10 +1652,10 @@
         </w:rPr>
         <w:t>Objectives</w:t>
       </w:r>
+      <w:bookmarkEnd w:id="0"/>
+      <w:bookmarkEnd w:id="1"/>
+      <w:bookmarkEnd w:id="2"/>
       <w:bookmarkEnd w:id="3"/>
-      <w:bookmarkEnd w:id="4"/>
-      <w:bookmarkEnd w:id="5"/>
-      <w:bookmarkEnd w:id="6"/>
     </w:p>
     <w:p>
       <w:pPr>
@@ -1669,82 +1667,39 @@
       <w:r>
         <w:t xml:space="preserve">The main task of this project is to develop </w:t>
       </w:r>
-      <w:ins w:id="7" w:author="MacBook" w:date="2014-09-08T21:04:00Z">
-        <w:r>
-          <w:t xml:space="preserve">and control </w:t>
-        </w:r>
-      </w:ins>
+      <w:r>
+        <w:t xml:space="preserve">and control </w:t>
+      </w:r>
       <w:r>
         <w:t>an indoor navigat</w:t>
       </w:r>
-      <w:ins w:id="8" w:author="MacBook" w:date="2014-09-08T20:59:00Z">
-        <w:r>
-          <w:t>ion</w:t>
-        </w:r>
-      </w:ins>
-      <w:del w:id="9" w:author="MacBook" w:date="2014-09-08T20:59:00Z">
-        <w:r>
-          <w:delText>e</w:delText>
-        </w:r>
-      </w:del>
+      <w:r>
+        <w:t>ion</w:t>
+      </w:r>
       <w:r>
         <w:t xml:space="preserve"> robot which can go to </w:t>
       </w:r>
-      <w:ins w:id="10" w:author="MacBook" w:date="2014-09-08T21:01:00Z">
-        <w:r>
-          <w:t>a desired</w:t>
-        </w:r>
-      </w:ins>
-      <w:del w:id="11" w:author="MacBook" w:date="2014-09-08T21:01:00Z">
-        <w:r>
-          <w:delText>different</w:delText>
-        </w:r>
-      </w:del>
-      <w:r>
-        <w:t xml:space="preserve"> place</w:t>
-      </w:r>
-      <w:del w:id="12" w:author="MacBook" w:date="2014-09-08T21:01:00Z">
-        <w:r>
-          <w:delText>s</w:delText>
-        </w:r>
-      </w:del>
-      <w:r>
-        <w:t xml:space="preserve"> </w:t>
-      </w:r>
-      <w:ins w:id="13" w:author="MacBook" w:date="2014-09-08T20:59:00Z">
-        <w:r>
-          <w:t xml:space="preserve">within a room area </w:t>
-        </w:r>
-      </w:ins>
-      <w:r>
-        <w:t xml:space="preserve">and do the delivery </w:t>
-      </w:r>
-      <w:del w:id="14" w:author="MacBook" w:date="2014-09-08T21:00:00Z">
-        <w:r>
-          <w:delText xml:space="preserve">automatically </w:delText>
-        </w:r>
-      </w:del>
-      <w:r>
-        <w:t>as a helper. This robot can move follow</w:t>
-      </w:r>
-      <w:ins w:id="15" w:author="MacBook" w:date="2014-09-08T21:01:00Z">
-        <w:r>
-          <w:t>ing</w:t>
-        </w:r>
-      </w:ins>
-      <w:del w:id="16" w:author="MacBook" w:date="2014-09-08T21:01:00Z">
-        <w:r>
-          <w:delText>s</w:delText>
-        </w:r>
-      </w:del>
+      <w:r>
+        <w:t>a desired</w:t>
+      </w:r>
+      <w:r>
+        <w:t xml:space="preserve"> place </w:t>
+      </w:r>
+      <w:r>
+        <w:t xml:space="preserve">within a room area </w:t>
+      </w:r>
+      <w:r>
+        <w:t>and do the delivery as a helper. This robot can move follow</w:t>
+      </w:r>
+      <w:r>
+        <w:t>ing</w:t>
+      </w:r>
       <w:r>
         <w:t xml:space="preserve"> the color line and fetch objects and do delivery. LEGO® MINDSTORMS® EV3 is chosen as </w:t>
       </w:r>
-      <w:ins w:id="17" w:author="MacBook" w:date="2014-09-08T21:02:00Z">
-        <w:r>
-          <w:t xml:space="preserve">the development </w:t>
-        </w:r>
-      </w:ins>
+      <w:r>
+        <w:t xml:space="preserve">the development </w:t>
+      </w:r>
       <w:r>
         <w:t xml:space="preserve">model. </w:t>
       </w:r>
@@ -1816,11 +1771,9 @@
       <w:r>
         <w:t>Go back to start area after reach</w:t>
       </w:r>
-      <w:ins w:id="18" w:author="MacBook" w:date="2014-09-08T21:03:00Z">
-        <w:r>
-          <w:t>ing</w:t>
-        </w:r>
-      </w:ins>
+      <w:r>
+        <w:t>ing</w:t>
+      </w:r>
       <w:r>
         <w:t xml:space="preserve"> the destination</w:t>
       </w:r>
@@ -1850,36 +1803,46 @@
       <w:r>
         <w:t>Fetch</w:t>
       </w:r>
-      <w:ins w:id="19" w:author="MacBook" w:date="2014-09-08T21:03:00Z">
-        <w:r>
-          <w:t>/deliver (?)</w:t>
-        </w:r>
-      </w:ins>
+      <w:r>
+        <w:t xml:space="preserve"> and </w:t>
+      </w:r>
+      <w:r>
+        <w:t xml:space="preserve">deliver </w:t>
+      </w:r>
       <w:r>
         <w:t xml:space="preserve"> objects</w:t>
       </w:r>
     </w:p>
     <w:p>
       <w:pPr>
+        <w:pStyle w:val="a9"/>
+        <w:spacing w:line="360" w:lineRule="auto"/>
+        <w:ind w:left="1080"/>
+      </w:pPr>
+      <w:bookmarkStart w:id="4" w:name="_GoBack"/>
+      <w:bookmarkEnd w:id="4"/>
+    </w:p>
+    <w:p>
+      <w:pPr>
         <w:pStyle w:val="1"/>
         <w:rPr>
           <w:b/>
         </w:rPr>
       </w:pPr>
-      <w:bookmarkStart w:id="20" w:name="_Toc358367874"/>
-      <w:bookmarkStart w:id="21" w:name="_Toc358630288"/>
-      <w:bookmarkStart w:id="22" w:name="_Toc358890382"/>
-      <w:bookmarkStart w:id="23" w:name="_Toc397883078"/>
+      <w:bookmarkStart w:id="5" w:name="_Toc358367874"/>
+      <w:bookmarkStart w:id="6" w:name="_Toc358630288"/>
+      <w:bookmarkStart w:id="7" w:name="_Toc358890382"/>
+      <w:bookmarkStart w:id="8" w:name="_Toc397883078"/>
       <w:r>
         <w:rPr>
           <w:b/>
         </w:rPr>
         <w:t>2. Project Description</w:t>
       </w:r>
-      <w:bookmarkEnd w:id="20"/>
-      <w:bookmarkEnd w:id="21"/>
-      <w:bookmarkEnd w:id="22"/>
-      <w:bookmarkEnd w:id="23"/>
+      <w:bookmarkEnd w:id="5"/>
+      <w:bookmarkEnd w:id="6"/>
+      <w:bookmarkEnd w:id="7"/>
+      <w:bookmarkEnd w:id="8"/>
     </w:p>
     <w:p>
       <w:pPr>
@@ -1892,16 +1855,9 @@
       <w:r>
         <w:t xml:space="preserve">In this project the following </w:t>
       </w:r>
-      <w:del w:id="24" w:author="MacBook" w:date="2014-09-08T21:04:00Z">
-        <w:r>
-          <w:delText xml:space="preserve">points </w:delText>
-        </w:r>
-      </w:del>
-      <w:ins w:id="25" w:author="MacBook" w:date="2014-09-08T21:04:00Z">
-        <w:r>
-          <w:t xml:space="preserve">tasks </w:t>
-        </w:r>
-      </w:ins>
+      <w:r>
+        <w:t xml:space="preserve">tasks </w:t>
+      </w:r>
       <w:r>
         <w:t>should be done</w:t>
       </w:r>
@@ -1912,23 +1868,12 @@
         </w:rPr>
         <w:t xml:space="preserve"> before </w:t>
       </w:r>
-      <w:del w:id="26" w:author="MacBook" w:date="2014-09-08T21:06:00Z">
-        <w:r>
-          <w:rPr>
-            <w:rFonts w:hint="eastAsia"/>
-            <w:lang w:eastAsia="zh-TW"/>
-          </w:rPr>
-          <w:delText>28 April, 2015</w:delText>
-        </w:r>
-      </w:del>
-      <w:ins w:id="27" w:author="MacBook" w:date="2014-09-08T21:06:00Z">
-        <w:r>
-          <w:rPr>
-            <w:lang w:eastAsia="zh-TW"/>
-          </w:rPr>
-          <w:t>the end of next semester.</w:t>
-        </w:r>
-      </w:ins>
+      <w:r>
+        <w:rPr>
+          <w:lang w:eastAsia="zh-TW"/>
+        </w:rPr>
+        <w:t>the end of next semester.</w:t>
+      </w:r>
     </w:p>
     <w:p>
       <w:pPr>
@@ -1981,13 +1926,14 @@
       <w:r>
         <w:t>Experiment fetch</w:t>
       </w:r>
-      <w:ins w:id="28" w:author="MacBook" w:date="2014-09-08T21:05:00Z">
-        <w:r>
-          <w:t>/deliver (?)</w:t>
-        </w:r>
-      </w:ins>
-      <w:r>
-        <w:t xml:space="preserve"> different objects</w:t>
+      <w:r>
+        <w:t xml:space="preserve"> and </w:t>
+      </w:r>
+      <w:r>
+        <w:t xml:space="preserve">deliver </w:t>
+      </w:r>
+      <w:r>
+        <w:t>different objects</w:t>
       </w:r>
     </w:p>
     <w:p>
@@ -2083,32 +2029,15 @@
       <w:r>
         <w:t xml:space="preserve">The following table shows </w:t>
       </w:r>
-      <w:ins w:id="29" w:author="MacBook" w:date="2014-09-08T21:07:00Z">
-        <w:r>
-          <w:t xml:space="preserve">the </w:t>
-        </w:r>
-      </w:ins>
-      <w:r>
-        <w:t>scope</w:t>
-      </w:r>
-      <w:del w:id="30" w:author="MacBook" w:date="2014-09-08T21:07:00Z">
-        <w:r>
-          <w:delText>s</w:delText>
-        </w:r>
-      </w:del>
-      <w:r>
-        <w:t xml:space="preserve"> </w:t>
-      </w:r>
-      <w:ins w:id="31" w:author="MacBook" w:date="2014-09-08T21:07:00Z">
-        <w:r>
-          <w:t xml:space="preserve">of </w:t>
-        </w:r>
-      </w:ins>
-      <w:del w:id="32" w:author="MacBook" w:date="2014-09-08T21:07:00Z">
-        <w:r>
-          <w:delText xml:space="preserve">in </w:delText>
-        </w:r>
-      </w:del>
+      <w:r>
+        <w:t xml:space="preserve">the </w:t>
+      </w:r>
+      <w:r>
+        <w:t xml:space="preserve">scope </w:t>
+      </w:r>
+      <w:r>
+        <w:t xml:space="preserve">of </w:t>
+      </w:r>
       <w:r>
         <w:t>this project:</w:t>
       </w:r>
@@ -2216,29 +2145,15 @@
               </w:rPr>
               <w:t>olor sen</w:t>
             </w:r>
-            <w:ins w:id="33" w:author="MacBook" w:date="2014-09-08T21:08:00Z">
-              <w:r>
-                <w:rPr>
-                  <w:b w:val="0"/>
-                  <w:sz w:val="20"/>
-                  <w:szCs w:val="20"/>
-                  <w:lang w:eastAsia="zh-TW"/>
-                </w:rPr>
-                <w:t>sing</w:t>
-              </w:r>
-            </w:ins>
-            <w:del w:id="34" w:author="MacBook" w:date="2014-09-08T21:08:00Z">
-              <w:r>
-                <w:rPr>
-                  <w:rFonts w:hint="eastAsia"/>
-                  <w:b w:val="0"/>
-                  <w:sz w:val="20"/>
-                  <w:szCs w:val="20"/>
-                  <w:lang w:eastAsia="zh-TW"/>
-                </w:rPr>
-                <w:delText>or</w:delText>
-              </w:r>
-            </w:del>
+            <w:r>
+              <w:rPr>
+                <w:b w:val="0"/>
+                <w:sz w:val="20"/>
+                <w:szCs w:val="20"/>
+                <w:lang w:eastAsia="zh-TW"/>
+              </w:rPr>
+              <w:t>sing</w:t>
+            </w:r>
           </w:p>
         </w:tc>
         <w:tc>
@@ -2299,17 +2214,15 @@
               </w:rPr>
               <w:t>NFC</w:t>
             </w:r>
-            <w:ins w:id="35" w:author="MacBook" w:date="2014-09-08T21:08:00Z">
-              <w:r>
-                <w:rPr>
-                  <w:b w:val="0"/>
-                  <w:sz w:val="20"/>
-                  <w:szCs w:val="20"/>
-                  <w:lang w:eastAsia="zh-TW"/>
-                </w:rPr>
-                <w:t xml:space="preserve"> positioning</w:t>
-              </w:r>
-            </w:ins>
+            <w:r>
+              <w:rPr>
+                <w:b w:val="0"/>
+                <w:sz w:val="20"/>
+                <w:szCs w:val="20"/>
+                <w:lang w:eastAsia="zh-TW"/>
+              </w:rPr>
+              <w:t xml:space="preserve"> positioning</w:t>
+            </w:r>
           </w:p>
         </w:tc>
         <w:tc>
@@ -2370,29 +2283,15 @@
               </w:rPr>
               <w:t>Move follow</w:t>
             </w:r>
-            <w:ins w:id="36" w:author="MacBook" w:date="2014-09-08T21:07:00Z">
-              <w:r>
-                <w:rPr>
-                  <w:b w:val="0"/>
-                  <w:sz w:val="20"/>
-                  <w:szCs w:val="20"/>
-                  <w:lang w:eastAsia="zh-TW"/>
-                </w:rPr>
-                <w:t>ing</w:t>
-              </w:r>
-            </w:ins>
-            <w:del w:id="37" w:author="MacBook" w:date="2014-09-08T21:07:00Z">
-              <w:r>
-                <w:rPr>
-                  <w:rFonts w:hint="eastAsia"/>
-                  <w:b w:val="0"/>
-                  <w:sz w:val="20"/>
-                  <w:szCs w:val="20"/>
-                  <w:lang w:eastAsia="zh-TW"/>
-                </w:rPr>
-                <w:delText>s</w:delText>
-              </w:r>
-            </w:del>
+            <w:r>
+              <w:rPr>
+                <w:b w:val="0"/>
+                <w:sz w:val="20"/>
+                <w:szCs w:val="20"/>
+                <w:lang w:eastAsia="zh-TW"/>
+              </w:rPr>
+              <w:t>ing</w:t>
+            </w:r>
             <w:r>
               <w:rPr>
                 <w:rFonts w:hint="eastAsia"/>
@@ -2704,7 +2603,6 @@
             </w:pPr>
             <w:r>
               <w:rPr>
-                <w:b w:val="0"/>
                 <w:noProof/>
                 <w:sz w:val="20"/>
                 <w:szCs w:val="20"/>
@@ -2932,113 +2830,58 @@
       <w:r>
         <w:t xml:space="preserve">As </w:t>
       </w:r>
-      <w:del w:id="38" w:author="MacBook" w:date="2014-09-08T21:09:00Z">
-        <w:r>
-          <w:delText xml:space="preserve">limitation </w:delText>
-        </w:r>
-      </w:del>
-      <w:ins w:id="39" w:author="MacBook" w:date="2014-09-08T21:09:00Z">
-        <w:r>
-          <w:t>confined by the</w:t>
-        </w:r>
-      </w:ins>
-      <w:del w:id="40" w:author="MacBook" w:date="2014-09-08T21:09:00Z">
-        <w:r>
-          <w:delText>of</w:delText>
-        </w:r>
-      </w:del>
-      <w:r>
-        <w:t xml:space="preserve"> Bluetooth signal range, </w:t>
-      </w:r>
-      <w:del w:id="41" w:author="MacBook" w:date="2014-09-08T21:09:00Z">
-        <w:r>
-          <w:delText xml:space="preserve">in this project </w:delText>
-        </w:r>
-      </w:del>
-      <w:r>
-        <w:t xml:space="preserve">the robot </w:t>
-      </w:r>
-      <w:ins w:id="42" w:author="MacBook" w:date="2014-09-08T21:09:00Z">
-        <w:r>
-          <w:t xml:space="preserve">in this project </w:t>
-        </w:r>
-      </w:ins>
+      <w:r>
+        <w:t>confined by the</w:t>
+      </w:r>
+      <w:r>
+        <w:t xml:space="preserve"> Bluetooth signal range, the robot </w:t>
+      </w:r>
+      <w:r>
+        <w:t xml:space="preserve">in this project </w:t>
+      </w:r>
       <w:r>
         <w:t xml:space="preserve">will </w:t>
       </w:r>
-      <w:ins w:id="43" w:author="MacBook" w:date="2014-09-08T21:10:00Z">
-        <w:r>
-          <w:t>move in r</w:t>
-        </w:r>
-        <w:r>
-          <w:t xml:space="preserve">oom A322 in MPI, but </w:t>
-        </w:r>
-      </w:ins>
-      <w:r>
-        <w:t xml:space="preserve">not move around the whole floor. </w:t>
-      </w:r>
-      <w:del w:id="44" w:author="MacBook" w:date="2014-09-08T21:10:00Z">
-        <w:r>
-          <w:delText xml:space="preserve">Instead it will move in A322 in MPI. </w:delText>
-        </w:r>
-      </w:del>
-      <w:r>
-        <w:t>In the very begin</w:t>
-      </w:r>
-      <w:ins w:id="45" w:author="MacBook" w:date="2014-09-08T21:11:00Z">
-        <w:r>
-          <w:t>ning</w:t>
-        </w:r>
-      </w:ins>
+      <w:r>
+        <w:t>move in r</w:t>
+      </w:r>
+      <w:r>
+        <w:t xml:space="preserve">oom A322 in MPI, but </w:t>
+      </w:r>
+      <w:r>
+        <w:t>not move around the whole floor. In the very begin</w:t>
+      </w:r>
+      <w:r>
+        <w:t>ning</w:t>
+      </w:r>
       <w:r>
         <w:t xml:space="preserve">, this EV3 robot will move </w:t>
       </w:r>
-      <w:ins w:id="46" w:author="MacBook" w:date="2014-09-08T21:11:00Z">
-        <w:r>
-          <w:t>o</w:t>
-        </w:r>
-      </w:ins>
-      <w:del w:id="47" w:author="MacBook" w:date="2014-09-08T21:11:00Z">
-        <w:r>
-          <w:delText>i</w:delText>
-        </w:r>
-      </w:del>
+      <w:r>
+        <w:t>o</w:t>
+      </w:r>
       <w:r>
         <w:t>n a whiteboard</w:t>
       </w:r>
-      <w:ins w:id="48" w:author="MacBook" w:date="2014-09-08T21:11:00Z">
-        <w:r>
-          <w:t xml:space="preserve"> following </w:t>
-        </w:r>
-      </w:ins>
-      <w:del w:id="49" w:author="MacBook" w:date="2014-09-08T21:11:00Z">
-        <w:r>
-          <w:delText>.</w:delText>
-        </w:r>
-      </w:del>
       <w:r>
         <w:t xml:space="preserve"> </w:t>
       </w:r>
-      <w:ins w:id="50" w:author="MacBook" w:date="2014-09-08T21:11:00Z">
-        <w:r>
-          <w:t>c</w:t>
-        </w:r>
-      </w:ins>
-      <w:del w:id="51" w:author="MacBook" w:date="2014-09-08T21:11:00Z">
-        <w:r>
-          <w:delText>C</w:delText>
-        </w:r>
-      </w:del>
-      <w:r>
-        <w:t xml:space="preserve">olor lines </w:t>
-      </w:r>
-      <w:del w:id="52" w:author="MacBook" w:date="2014-09-08T21:11:00Z">
-        <w:r>
-          <w:delText xml:space="preserve">will be </w:delText>
-        </w:r>
-      </w:del>
-      <w:r>
-        <w:t>drawn with highlight pens.</w:t>
+      <w:proofErr w:type="gramStart"/>
+      <w:r>
+        <w:t xml:space="preserve">following </w:t>
+      </w:r>
+      <w:r>
+        <w:t xml:space="preserve"> </w:t>
+      </w:r>
+      <w:r>
+        <w:t>c</w:t>
+      </w:r>
+      <w:r>
+        <w:t>olor</w:t>
+      </w:r>
+      <w:proofErr w:type="gramEnd"/>
+      <w:r>
+        <w:t xml:space="preserve"> lines drawn with highlight pens.</w:t>
       </w:r>
     </w:p>
     <w:p>
@@ -3048,24 +2891,24 @@
           <w:b/>
         </w:rPr>
       </w:pPr>
-      <w:bookmarkStart w:id="53" w:name="_Toc358367875"/>
-      <w:bookmarkStart w:id="54" w:name="_Toc358630289"/>
-      <w:bookmarkStart w:id="55" w:name="_Toc358890383"/>
-      <w:bookmarkStart w:id="56" w:name="_Toc397883079"/>
+      <w:bookmarkStart w:id="9" w:name="_Toc358367875"/>
+      <w:bookmarkStart w:id="10" w:name="_Toc358630289"/>
+      <w:bookmarkStart w:id="11" w:name="_Toc358890383"/>
+      <w:bookmarkStart w:id="12" w:name="_Toc397883079"/>
       <w:r>
         <w:rPr>
           <w:b/>
         </w:rPr>
         <w:t xml:space="preserve">3. Summary of </w:t>
       </w:r>
-      <w:commentRangeStart w:id="57"/>
+      <w:commentRangeStart w:id="13"/>
       <w:r>
         <w:rPr>
           <w:b/>
         </w:rPr>
         <w:t xml:space="preserve">Related Work </w:t>
       </w:r>
-      <w:commentRangeEnd w:id="57"/>
+      <w:commentRangeEnd w:id="13"/>
       <w:r>
         <w:rPr>
           <w:rStyle w:val="afa"/>
@@ -3073,7 +2916,7 @@
           <w:vanish/>
           <w:spacing w:val="0"/>
         </w:rPr>
-        <w:commentReference w:id="57"/>
+        <w:commentReference w:id="13"/>
       </w:r>
       <w:r>
         <w:rPr>
@@ -3081,10 +2924,10 @@
         </w:rPr>
         <w:t>and Key References</w:t>
       </w:r>
-      <w:bookmarkEnd w:id="53"/>
-      <w:bookmarkEnd w:id="54"/>
-      <w:bookmarkEnd w:id="55"/>
-      <w:bookmarkEnd w:id="56"/>
+      <w:bookmarkEnd w:id="9"/>
+      <w:bookmarkEnd w:id="10"/>
+      <w:bookmarkEnd w:id="11"/>
+      <w:bookmarkEnd w:id="12"/>
     </w:p>
     <w:p>
       <w:pPr>
@@ -3151,7 +2994,7 @@
         </w:rPr>
         <w:t xml:space="preserve"> in 1960s, will be also used as other similar robot projects. </w:t>
       </w:r>
-      <w:commentRangeStart w:id="58"/>
+      <w:commentRangeStart w:id="14"/>
       <w:r>
         <w:rPr>
           <w:lang w:eastAsia="zh-TW"/>
@@ -3202,21 +3045,116 @@
           <w:rFonts w:hint="eastAsia"/>
           <w:lang w:eastAsia="zh-TW"/>
         </w:rPr>
-        <w:t xml:space="preserve"> to be used to develop extra original modules too. </w:t>
-      </w:r>
-      <w:commentRangeEnd w:id="58"/>
+        <w:t xml:space="preserve"> to be used to develop extra original modules </w:t>
+      </w:r>
+      <w:r>
+        <w:rPr>
+          <w:lang w:eastAsia="zh-TW"/>
+        </w:rPr>
+        <w:t>as well</w:t>
+      </w:r>
+      <w:r>
+        <w:rPr>
+          <w:rFonts w:hint="eastAsia"/>
+          <w:lang w:eastAsia="zh-TW"/>
+        </w:rPr>
+        <w:t xml:space="preserve"> </w:t>
+      </w:r>
+      <w:commentRangeEnd w:id="14"/>
       <w:r>
         <w:rPr>
           <w:rStyle w:val="afa"/>
           <w:vanish/>
         </w:rPr>
-        <w:commentReference w:id="58"/>
+        <w:commentReference w:id="14"/>
+      </w:r>
+      <w:r>
+        <w:rPr>
+          <w:lang w:eastAsia="zh-TW"/>
+        </w:rPr>
+        <w:t xml:space="preserve">because only a few of provided parts are used to build up the basic model this robot of </w:t>
+      </w:r>
+      <w:r>
+        <w:rPr>
+          <w:lang w:eastAsia="zh-TW"/>
+        </w:rPr>
+        <w:t>LEGO</w:t>
+      </w:r>
+      <w:r>
+        <w:rPr>
+          <w:vertAlign w:val="superscript"/>
+          <w:lang w:eastAsia="zh-TW"/>
+        </w:rPr>
+        <w:t>®</w:t>
+      </w:r>
+      <w:r>
+        <w:rPr>
+          <w:lang w:eastAsia="zh-TW"/>
+        </w:rPr>
+        <w:t xml:space="preserve"> MINDSTORMS</w:t>
+      </w:r>
+      <w:r>
+        <w:rPr>
+          <w:vertAlign w:val="superscript"/>
+          <w:lang w:eastAsia="zh-TW"/>
+        </w:rPr>
+        <w:t>®</w:t>
+      </w:r>
+      <w:r>
+        <w:rPr>
+          <w:lang w:eastAsia="zh-TW"/>
+        </w:rPr>
+        <w:t xml:space="preserve"> EV3</w:t>
+      </w:r>
+      <w:r>
+        <w:rPr>
+          <w:lang w:eastAsia="zh-TW"/>
+        </w:rPr>
+        <w:t>.</w:t>
       </w:r>
       <w:r>
         <w:rPr>
           <w:rFonts w:hint="eastAsia"/>
           <w:lang w:eastAsia="zh-TW"/>
         </w:rPr>
+        <w:t xml:space="preserve"> </w:t>
+      </w:r>
+      <w:r>
+        <w:rPr>
+          <w:lang w:eastAsia="zh-TW"/>
+        </w:rPr>
+        <w:t>Moreover, added sensors are also available in the LEGO</w:t>
+      </w:r>
+      <w:r>
+        <w:rPr>
+          <w:vertAlign w:val="superscript"/>
+          <w:lang w:eastAsia="zh-TW"/>
+        </w:rPr>
+        <w:t>®</w:t>
+      </w:r>
+      <w:r>
+        <w:rPr>
+          <w:lang w:eastAsia="zh-TW"/>
+        </w:rPr>
+        <w:t xml:space="preserve"> </w:t>
+      </w:r>
+      <w:r>
+        <w:rPr>
+          <w:lang w:eastAsia="zh-TW"/>
+        </w:rPr>
+        <w:t xml:space="preserve">official </w:t>
+      </w:r>
+      <w:r>
+        <w:rPr>
+          <w:lang w:eastAsia="zh-TW"/>
+        </w:rPr>
+        <w:t xml:space="preserve">website. </w:t>
+      </w:r>
+      <w:r>
+        <w:rPr>
+          <w:rFonts w:hint="eastAsia"/>
+          <w:lang w:eastAsia="zh-TW"/>
+        </w:rPr>
         <w:t xml:space="preserve">And this EV3 robot also supports different kinds of connection means including Wi-Fi (but this requires an added Wi-Fi adaptor). Therefore, it is well famous to be selected in </w:t>
       </w:r>
       <w:r>
@@ -3231,6 +3169,66 @@
           <w:lang w:eastAsia="zh-TW"/>
         </w:rPr>
         <w:t xml:space="preserve"> kinds of projects.</w:t>
+      </w:r>
+      <w:r>
+        <w:rPr>
+          <w:lang w:eastAsia="zh-TW"/>
+        </w:rPr>
+        <w:t xml:space="preserve"> Similar works is also done by many people. In 2007, the article </w:t>
+      </w:r>
+      <w:r>
+        <w:rPr>
+          <w:i/>
+          <w:lang w:eastAsia="zh-TW"/>
+        </w:rPr>
+        <w:t>Fuzzy Logic Controlled Miniature LEGO Robot for Undergraduate Training System</w:t>
+      </w:r>
+      <w:r>
+        <w:rPr>
+          <w:i/>
+          <w:lang w:eastAsia="zh-TW"/>
+        </w:rPr>
+        <w:t xml:space="preserve"> [2]</w:t>
+      </w:r>
+      <w:r>
+        <w:rPr>
+          <w:lang w:eastAsia="zh-TW"/>
+        </w:rPr>
+        <w:t xml:space="preserve"> is published by IEEE. Besides, </w:t>
+      </w:r>
+      <w:r>
+        <w:rPr>
+          <w:i/>
+          <w:lang w:eastAsia="zh-TW"/>
+        </w:rPr>
+        <w:t>Color Landmark Based Self-Localization for Indoor Mobile Robots</w:t>
+      </w:r>
+      <w:r>
+        <w:rPr>
+          <w:i/>
+          <w:lang w:eastAsia="zh-TW"/>
+        </w:rPr>
+        <w:t xml:space="preserve"> [3] </w:t>
+      </w:r>
+      <w:r>
+        <w:rPr>
+          <w:lang w:eastAsia="zh-TW"/>
+        </w:rPr>
+        <w:t xml:space="preserve">is also publish in Korea. </w:t>
+      </w:r>
+      <w:proofErr w:type="gramStart"/>
+      <w:r>
+        <w:rPr>
+          <w:lang w:eastAsia="zh-TW"/>
+        </w:rPr>
+        <w:t>In  this</w:t>
+      </w:r>
+      <w:proofErr w:type="gramEnd"/>
+      <w:r>
+        <w:rPr>
+          <w:lang w:eastAsia="zh-TW"/>
+        </w:rPr>
+        <w:t xml:space="preserve"> project fuzzy logic will be also designed but color recognize will simple read color line  print in the floor and NFC technology will also use for positioning. </w:t>
       </w:r>
     </w:p>
     <w:p>
@@ -3248,28 +3246,29 @@
           <w:b/>
         </w:rPr>
       </w:pPr>
-      <w:bookmarkStart w:id="59" w:name="_Toc358367876"/>
-      <w:bookmarkStart w:id="60" w:name="_Toc358630290"/>
-      <w:bookmarkStart w:id="61" w:name="_Toc358890384"/>
-      <w:bookmarkStart w:id="62" w:name="_Toc397883080"/>
+      <w:bookmarkStart w:id="15" w:name="_Toc358367876"/>
+      <w:bookmarkStart w:id="16" w:name="_Toc358630290"/>
+      <w:bookmarkStart w:id="17" w:name="_Toc358890384"/>
+      <w:bookmarkStart w:id="18" w:name="_Toc397883080"/>
       <w:r>
         <w:rPr>
           <w:b/>
         </w:rPr>
         <w:t xml:space="preserve">4. Project </w:t>
       </w:r>
-      <w:commentRangeStart w:id="63"/>
+      <w:commentRangeStart w:id="19"/>
+      <w:proofErr w:type="spellStart"/>
       <w:r>
         <w:rPr>
           <w:b/>
         </w:rPr>
         <w:t>Workplan</w:t>
       </w:r>
-      <w:bookmarkEnd w:id="59"/>
-      <w:bookmarkEnd w:id="60"/>
-      <w:bookmarkEnd w:id="61"/>
-      <w:bookmarkEnd w:id="62"/>
-      <w:commentRangeEnd w:id="63"/>
+      <w:bookmarkEnd w:id="15"/>
+      <w:bookmarkEnd w:id="16"/>
+      <w:bookmarkEnd w:id="17"/>
+      <w:bookmarkEnd w:id="18"/>
+      <w:commentRangeEnd w:id="19"/>
       <w:r>
         <w:rPr>
           <w:rStyle w:val="afa"/>
@@ -3277,8 +3276,9 @@
           <w:vanish/>
           <w:spacing w:val="0"/>
         </w:rPr>
-        <w:commentReference w:id="63"/>
-      </w:r>
+        <w:commentReference w:id="19"/>
+      </w:r>
+      <w:proofErr w:type="spellEnd"/>
     </w:p>
     <w:p>
       <w:pPr>
@@ -3287,79 +3287,84 @@
           <w:lang w:eastAsia="zh-TW"/>
         </w:rPr>
       </w:pPr>
-      <w:ins w:id="65" w:author="MacBook" w:date="2014-09-08T22:01:00Z">
-        <w:r>
-          <w:rPr>
-            <w:noProof/>
-            <w:lang w:eastAsia="zh-CN"/>
-          </w:rPr>
-          <w:lastRenderedPageBreak/>
-          <w:drawing>
-            <wp:anchor distT="0" distB="0" distL="114300" distR="114300" simplePos="0" relativeHeight="251660288" behindDoc="1" locked="0" layoutInCell="1" allowOverlap="1" wp14:anchorId="119A0B37" wp14:editId="5DACE5D1">
-              <wp:simplePos x="0" y="0"/>
-              <wp:positionH relativeFrom="column">
-                <wp:posOffset>-228600</wp:posOffset>
-              </wp:positionH>
-              <wp:positionV relativeFrom="paragraph">
-                <wp:posOffset>231775</wp:posOffset>
-              </wp:positionV>
-              <wp:extent cx="6858000" cy="4881245"/>
-              <wp:effectExtent l="25400" t="0" r="0" b="0"/>
-              <wp:wrapThrough wrapText="bothSides">
-                <wp:wrapPolygon edited="0">
-                  <wp:start x="-80" y="0"/>
-                  <wp:lineTo x="-80" y="21580"/>
-                  <wp:lineTo x="21600" y="21580"/>
-                  <wp:lineTo x="21600" y="0"/>
-                  <wp:lineTo x="-80" y="0"/>
-                </wp:wrapPolygon>
-              </wp:wrapThrough>
-              <wp:docPr id="3" name="圖片 3" descr="C:\Users\cspstud\Desktop\01.png"/>
-              <wp:cNvGraphicFramePr>
-                <a:graphicFrameLocks xmlns:a="http://schemas.openxmlformats.org/drawingml/2006/main" noChangeAspect="1"/>
-              </wp:cNvGraphicFramePr>
-              <a:graphic xmlns:a="http://schemas.openxmlformats.org/drawingml/2006/main">
-                <a:graphicData uri="http://schemas.openxmlformats.org/drawingml/2006/picture">
-                  <pic:pic xmlns:pic="http://schemas.openxmlformats.org/drawingml/2006/picture">
-                    <pic:nvPicPr>
-                      <pic:cNvPr id="0" name="Picture 3" descr="C:\Users\cspstud\Desktop\01.png"/>
-                      <pic:cNvPicPr>
-                        <a:picLocks noChangeAspect="1" noChangeArrowheads="1"/>
-                      </pic:cNvPicPr>
-                    </pic:nvPicPr>
-                    <pic:blipFill>
-                      <a:blip r:embed="rId11">
-                        <a:extLst>
-                          <a:ext uri="{28A0092B-C50C-407E-A947-70E740481C1C}">
-                            <a14:useLocalDpi xmlns:a14="http://schemas.microsoft.com/office/drawing/2010/main" val="0"/>
-                          </a:ext>
-                        </a:extLst>
-                      </a:blip>
-                      <a:srcRect/>
-                      <a:stretch>
-                        <a:fillRect/>
-                      </a:stretch>
-                    </pic:blipFill>
-                    <pic:spPr bwMode="auto">
-                      <a:xfrm>
-                        <a:off x="0" y="0"/>
-                        <a:ext cx="6858000" cy="4881245"/>
-                      </a:xfrm>
-                      <a:prstGeom prst="rect">
-                        <a:avLst/>
-                      </a:prstGeom>
-                      <a:noFill/>
-                      <a:ln>
-                        <a:noFill/>
-                      </a:ln>
-                    </pic:spPr>
-                  </pic:pic>
-                </a:graphicData>
-              </a:graphic>
-            </wp:anchor>
-          </w:drawing>
-        </w:r>
-      </w:ins>
+    </w:p>
+    <w:p>
+      <w:pPr>
+        <w:spacing w:line="360" w:lineRule="auto"/>
+        <w:rPr>
+          <w:lang w:eastAsia="zh-TW"/>
+        </w:rPr>
+      </w:pPr>
+      <w:r>
+        <w:rPr>
+          <w:noProof/>
+          <w:lang w:eastAsia="zh-CN"/>
+        </w:rPr>
+        <mc:AlternateContent>
+          <mc:Choice Requires="wps">
+            <w:drawing>
+              <wp:anchor distT="0" distB="0" distL="114300" distR="114300" simplePos="0" relativeHeight="251663360" behindDoc="0" locked="0" layoutInCell="1" allowOverlap="1" wp14:anchorId="6D2FDAB2" wp14:editId="3E2C08D9">
+                <wp:simplePos x="0" y="0"/>
+                <wp:positionH relativeFrom="column">
+                  <wp:posOffset>457200</wp:posOffset>
+                </wp:positionH>
+                <wp:positionV relativeFrom="paragraph">
+                  <wp:posOffset>2392680</wp:posOffset>
+                </wp:positionV>
+                <wp:extent cx="1333500" cy="0"/>
+                <wp:effectExtent l="0" t="19050" r="19050" b="19050"/>
+                <wp:wrapNone/>
+                <wp:docPr id="6" name="直接连接符 6"/>
+                <wp:cNvGraphicFramePr/>
+                <a:graphic xmlns:a="http://schemas.openxmlformats.org/drawingml/2006/main">
+                  <a:graphicData uri="http://schemas.microsoft.com/office/word/2010/wordprocessingShape">
+                    <wps:wsp>
+                      <wps:cNvCnPr/>
+                      <wps:spPr>
+                        <a:xfrm>
+                          <a:off x="0" y="0"/>
+                          <a:ext cx="1333500" cy="0"/>
+                        </a:xfrm>
+                        <a:prstGeom prst="line">
+                          <a:avLst/>
+                        </a:prstGeom>
+                        <a:ln w="31750">
+                          <a:solidFill>
+                            <a:srgbClr val="FF0000"/>
+                          </a:solidFill>
+                        </a:ln>
+                      </wps:spPr>
+                      <wps:style>
+                        <a:lnRef idx="1">
+                          <a:schemeClr val="accent1"/>
+                        </a:lnRef>
+                        <a:fillRef idx="0">
+                          <a:schemeClr val="accent1"/>
+                        </a:fillRef>
+                        <a:effectRef idx="0">
+                          <a:schemeClr val="accent1"/>
+                        </a:effectRef>
+                        <a:fontRef idx="minor">
+                          <a:schemeClr val="tx1"/>
+                        </a:fontRef>
+                      </wps:style>
+                      <wps:bodyPr/>
+                    </wps:wsp>
+                  </a:graphicData>
+                </a:graphic>
+                <wp14:sizeRelV relativeFrom="margin">
+                  <wp14:pctHeight>0</wp14:pctHeight>
+                </wp14:sizeRelV>
+              </wp:anchor>
+            </w:drawing>
+          </mc:Choice>
+          <mc:Fallback>
+            <w:pict>
+              <v:line w14:anchorId="428DE1A5" id="直接连接符 6" o:spid="_x0000_s1026" style="position:absolute;z-index:251663360;visibility:visible;mso-wrap-style:square;mso-height-percent:0;mso-wrap-distance-left:9pt;mso-wrap-distance-top:0;mso-wrap-distance-right:9pt;mso-wrap-distance-bottom:0;mso-position-horizontal:absolute;mso-position-horizontal-relative:text;mso-position-vertical:absolute;mso-position-vertical-relative:text;mso-height-percent:0;mso-height-relative:margin" from="36pt,188.4pt" to="141pt,188.4pt" o:gfxdata="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" strokecolor="red" strokeweight="2.5pt"/>
+            </w:pict>
+          </mc:Fallback>
+        </mc:AlternateContent>
+      </w:r>
       <w:r>
         <w:rPr>
           <w:rFonts w:hint="eastAsia"/>
@@ -3396,34 +3401,31 @@
     </w:p>
     <w:p>
       <w:pPr>
-        <w:pStyle w:val="1"/>
-        <w:rPr>
-          <w:b/>
-        </w:rPr>
-      </w:pPr>
-      <w:bookmarkStart w:id="66" w:name="_Toc358367877"/>
-      <w:bookmarkStart w:id="67" w:name="_Toc358630291"/>
-      <w:bookmarkStart w:id="68" w:name="_Toc358890385"/>
-      <w:bookmarkStart w:id="69" w:name="_Toc397883081"/>
+        <w:spacing w:line="360" w:lineRule="auto"/>
+        <w:rPr>
+          <w:lang w:eastAsia="zh-TW"/>
+        </w:rPr>
+      </w:pPr>
       <w:r>
         <w:rPr>
           <w:b/>
           <w:noProof/>
           <w:lang w:eastAsia="zh-CN"/>
         </w:rPr>
+        <w:lastRenderedPageBreak/>
         <mc:AlternateContent>
           <mc:Choice Requires="wps">
             <w:drawing>
-              <wp:anchor distT="0" distB="0" distL="114300" distR="114300" simplePos="0" relativeHeight="251662336" behindDoc="0" locked="0" layoutInCell="1" allowOverlap="1" wp14:anchorId="4CF9738B" wp14:editId="0B3B181D">
+              <wp:anchor distT="0" distB="0" distL="114300" distR="114300" simplePos="0" relativeHeight="251662336" behindDoc="0" locked="0" layoutInCell="1" allowOverlap="1" wp14:anchorId="4CF9738B" wp14:editId="397E1A94">
                 <wp:simplePos x="0" y="0"/>
                 <wp:positionH relativeFrom="column">
-                  <wp:posOffset>2171700</wp:posOffset>
+                  <wp:posOffset>2217420</wp:posOffset>
                 </wp:positionH>
                 <wp:positionV relativeFrom="paragraph">
-                  <wp:posOffset>-457200</wp:posOffset>
+                  <wp:posOffset>5043805</wp:posOffset>
                 </wp:positionV>
-                <wp:extent cx="1595755" cy="1772920"/>
-                <wp:effectExtent l="0" t="0" r="4445" b="0"/>
+                <wp:extent cx="1595755" cy="434340"/>
+                <wp:effectExtent l="0" t="0" r="0" b="3810"/>
                 <wp:wrapNone/>
                 <wp:docPr id="1" name="Text Box 3"/>
                 <wp:cNvGraphicFramePr>
@@ -3438,7 +3440,7 @@
                       <wps:spPr bwMode="auto">
                         <a:xfrm>
                           <a:off x="0" y="0"/>
-                          <a:ext cx="1595755" cy="1772920"/>
+                          <a:ext cx="1595755" cy="434340"/>
                         </a:xfrm>
                         <a:prstGeom prst="rect">
                           <a:avLst/>
@@ -3508,7 +3510,11 @@
           </mc:Choice>
           <mc:Fallback>
             <w:pict>
-              <v:shape w14:anchorId="4CF9738B" id="Text Box 3" o:spid="_x0000_s1027" type="#_x0000_t202" style="position:absolute;margin-left:171pt;margin-top:-36pt;width:125.65pt;height:139.6pt;z-index:251662336;visibility:visible;mso-wrap-style:square;mso-width-percent:0;mso-height-percent:0;mso-wrap-distance-left:9pt;mso-wrap-distance-top:0;mso-wrap-distance-right:9pt;mso-wrap-distance-bottom:0;mso-position-horizontal:absolute;mso-position-horizontal-relative:text;mso-position-vertical:absolute;mso-position-vertical-relative:text;mso-width-percent:0;mso-height-percent:0;mso-width-relative:margin;mso-height-relative:margin;v-text-anchor:top" o:gfxdata="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" filled="f" stroked="f">
+              <v:shapetype w14:anchorId="4CF9738B" id="_x0000_t202" coordsize="21600,21600" o:spt="202" path="m,l,21600r21600,l21600,xe">
+                <v:stroke joinstyle="miter"/>
+                <v:path gradientshapeok="t" o:connecttype="rect"/>
+              </v:shapetype>
+              <v:shape id="Text Box 3" o:spid="_x0000_s1027" type="#_x0000_t202" style="position:absolute;margin-left:174.6pt;margin-top:397.15pt;width:125.65pt;height:34.2pt;z-index:251662336;visibility:visible;mso-wrap-style:square;mso-width-percent:0;mso-height-percent:0;mso-wrap-distance-left:9pt;mso-wrap-distance-top:0;mso-wrap-distance-right:9pt;mso-wrap-distance-bottom:0;mso-position-horizontal:absolute;mso-position-horizontal-relative:text;mso-position-vertical:absolute;mso-position-vertical-relative:text;mso-width-percent:0;mso-height-percent:0;mso-width-relative:margin;mso-height-relative:margin;v-text-anchor:top" o:gfxdata="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" filled="f" stroked="f">
                 <v:textbox>
                   <w:txbxContent>
                     <w:p>
@@ -3540,8 +3546,92 @@
       </w:r>
       <w:r>
         <w:rPr>
+          <w:noProof/>
+          <w:lang w:eastAsia="zh-CN"/>
+        </w:rPr>
+        <w:drawing>
+          <wp:anchor distT="0" distB="0" distL="114300" distR="114300" simplePos="0" relativeHeight="251660288" behindDoc="1" locked="0" layoutInCell="1" allowOverlap="1" wp14:anchorId="119A0B37" wp14:editId="6108B4DE">
+            <wp:simplePos x="0" y="0"/>
+            <wp:positionH relativeFrom="column">
+              <wp:posOffset>-234950</wp:posOffset>
+            </wp:positionH>
+            <wp:positionV relativeFrom="paragraph">
+              <wp:posOffset>205105</wp:posOffset>
+            </wp:positionV>
+            <wp:extent cx="6858000" cy="4881245"/>
+            <wp:effectExtent l="19050" t="19050" r="19050" b="14605"/>
+            <wp:wrapThrough wrapText="bothSides">
+              <wp:wrapPolygon edited="0">
+                <wp:start x="-60" y="-84"/>
+                <wp:lineTo x="-60" y="21580"/>
+                <wp:lineTo x="21600" y="21580"/>
+                <wp:lineTo x="21600" y="-84"/>
+                <wp:lineTo x="-60" y="-84"/>
+              </wp:wrapPolygon>
+            </wp:wrapThrough>
+            <wp:docPr id="3" name="圖片 3" descr="C:\Users\cspstud\Desktop\01.png"/>
+            <wp:cNvGraphicFramePr>
+              <a:graphicFrameLocks xmlns:a="http://schemas.openxmlformats.org/drawingml/2006/main" noChangeAspect="1"/>
+            </wp:cNvGraphicFramePr>
+            <a:graphic xmlns:a="http://schemas.openxmlformats.org/drawingml/2006/main">
+              <a:graphicData uri="http://schemas.openxmlformats.org/drawingml/2006/picture">
+                <pic:pic xmlns:pic="http://schemas.openxmlformats.org/drawingml/2006/picture">
+                  <pic:nvPicPr>
+                    <pic:cNvPr id="0" name="Picture 3" descr="C:\Users\cspstud\Desktop\01.png"/>
+                    <pic:cNvPicPr>
+                      <a:picLocks noChangeAspect="1" noChangeArrowheads="1"/>
+                    </pic:cNvPicPr>
+                  </pic:nvPicPr>
+                  <pic:blipFill>
+                    <a:blip r:embed="rId11">
+                      <a:extLst>
+                        <a:ext uri="{28A0092B-C50C-407E-A947-70E740481C1C}">
+                          <a14:useLocalDpi xmlns:a14="http://schemas.microsoft.com/office/drawing/2010/main" val="0"/>
+                        </a:ext>
+                      </a:extLst>
+                    </a:blip>
+                    <a:srcRect/>
+                    <a:stretch>
+                      <a:fillRect/>
+                    </a:stretch>
+                  </pic:blipFill>
+                  <pic:spPr bwMode="auto">
+                    <a:xfrm>
+                      <a:off x="0" y="0"/>
+                      <a:ext cx="6858000" cy="4881245"/>
+                    </a:xfrm>
+                    <a:prstGeom prst="rect">
+                      <a:avLst/>
+                    </a:prstGeom>
+                    <a:noFill/>
+                    <a:ln>
+                      <a:solidFill>
+                        <a:schemeClr val="accent1"/>
+                      </a:solidFill>
+                    </a:ln>
+                  </pic:spPr>
+                </pic:pic>
+              </a:graphicData>
+            </a:graphic>
+          </wp:anchor>
+        </w:drawing>
+      </w:r>
+    </w:p>
+    <w:p>
+      <w:pPr>
+        <w:pStyle w:val="1"/>
+        <w:rPr>
           <w:b/>
         </w:rPr>
+      </w:pPr>
+      <w:bookmarkStart w:id="20" w:name="_Toc358367877"/>
+      <w:bookmarkStart w:id="21" w:name="_Toc358630291"/>
+      <w:bookmarkStart w:id="22" w:name="_Toc358890385"/>
+      <w:bookmarkStart w:id="23" w:name="_Toc397883081"/>
+      <w:r>
+        <w:rPr>
+          <w:b/>
+        </w:rPr>
         <w:t xml:space="preserve">5. Risk </w:t>
       </w:r>
       <w:r>
@@ -3550,10 +3640,10 @@
         </w:rPr>
         <w:t>Assessment</w:t>
       </w:r>
-      <w:bookmarkEnd w:id="66"/>
-      <w:bookmarkEnd w:id="67"/>
-      <w:bookmarkEnd w:id="68"/>
-      <w:bookmarkEnd w:id="69"/>
+      <w:bookmarkEnd w:id="20"/>
+      <w:bookmarkEnd w:id="21"/>
+      <w:bookmarkEnd w:id="22"/>
+      <w:bookmarkEnd w:id="23"/>
     </w:p>
     <w:p>
       <w:pPr>
@@ -3569,39 +3659,12 @@
         </w:rPr>
         <w:t>During the process</w:t>
       </w:r>
-      <w:ins w:id="70" w:author="MacBook" w:date="2014-09-08T21:15:00Z">
-        <w:r>
-          <w:rPr>
-            <w:lang w:eastAsia="zh-TW"/>
-          </w:rPr>
-          <w:t xml:space="preserve">, there are </w:t>
-        </w:r>
-      </w:ins>
-      <w:ins w:id="71" w:author="MacBook" w:date="2014-09-08T21:53:00Z">
-        <w:r>
-          <w:rPr>
-            <w:lang w:eastAsia="zh-TW"/>
-          </w:rPr>
-          <w:t>four</w:t>
-        </w:r>
-      </w:ins>
-      <w:ins w:id="72" w:author="MacBook" w:date="2014-09-08T21:15:00Z">
-        <w:r>
-          <w:rPr>
-            <w:lang w:eastAsia="zh-TW"/>
-          </w:rPr>
-          <w:t xml:space="preserve"> possible </w:t>
-        </w:r>
-      </w:ins>
-      <w:del w:id="73" w:author="MacBook" w:date="2014-09-08T21:15:00Z">
-        <w:r>
-          <w:rPr>
-            <w:rFonts w:hint="eastAsia"/>
-            <w:lang w:eastAsia="zh-TW"/>
-          </w:rPr>
-          <w:delText xml:space="preserve"> of the project </w:delText>
-        </w:r>
-      </w:del>
+      <w:r>
+        <w:rPr>
+          <w:lang w:eastAsia="zh-TW"/>
+        </w:rPr>
+        <w:t xml:space="preserve">, there are four possible </w:t>
+      </w:r>
       <w:r>
         <w:rPr>
           <w:rFonts w:hint="eastAsia"/>
@@ -3609,48 +3672,40 @@
         </w:rPr>
         <w:t>risks may occurs</w:t>
       </w:r>
-      <w:del w:id="74" w:author="MacBook" w:date="2014-09-08T21:15:00Z">
-        <w:r>
-          <w:rPr>
-            <w:rFonts w:hint="eastAsia"/>
-            <w:lang w:eastAsia="zh-TW"/>
-          </w:rPr>
-          <w:delText xml:space="preserve"> as follows</w:delText>
-        </w:r>
-      </w:del>
-      <w:ins w:id="75" w:author="MacBook" w:date="2014-09-08T21:15:00Z">
-        <w:r>
-          <w:rPr>
-            <w:lang w:eastAsia="zh-TW"/>
-          </w:rPr>
-          <w:t xml:space="preserve">, namely battery running out, </w:t>
-        </w:r>
-      </w:ins>
-      <w:ins w:id="76" w:author="MacBook" w:date="2014-09-08T21:59:00Z">
-        <w:r>
-          <w:rPr>
-            <w:lang w:eastAsia="zh-TW"/>
-          </w:rPr>
-          <w:t>connection setup disabled, harddisk damage and data lost</w:t>
-        </w:r>
-      </w:ins>
-      <w:ins w:id="77" w:author="MacBook" w:date="2014-09-08T22:00:00Z">
-        <w:r>
-          <w:rPr>
-            <w:lang w:eastAsia="zh-TW"/>
-          </w:rPr>
-          <w:t xml:space="preserve"> and motor out of function.</w:t>
-        </w:r>
-      </w:ins>
-      <w:del w:id="78" w:author="MacBook" w:date="2014-09-08T21:15:00Z">
-        <w:r>
-          <w:rPr>
-            <w:rFonts w:hint="eastAsia"/>
-            <w:lang w:eastAsia="zh-TW"/>
-          </w:rPr>
-          <w:delText>:</w:delText>
-        </w:r>
-      </w:del>
+      <w:r>
+        <w:rPr>
+          <w:lang w:eastAsia="zh-TW"/>
+        </w:rPr>
+        <w:t xml:space="preserve">, namely battery running out, </w:t>
+      </w:r>
+      <w:r>
+        <w:rPr>
+          <w:lang w:eastAsia="zh-TW"/>
+        </w:rPr>
+        <w:t xml:space="preserve">connection setup disabled, </w:t>
+      </w:r>
+      <w:proofErr w:type="spellStart"/>
+      <w:r>
+        <w:rPr>
+          <w:lang w:eastAsia="zh-TW"/>
+        </w:rPr>
+        <w:t>harddisk</w:t>
+      </w:r>
+      <w:proofErr w:type="spellEnd"/>
+      <w:r>
+        <w:rPr>
+          <w:lang w:eastAsia="zh-TW"/>
+        </w:rPr>
+        <w:t xml:space="preserve"> damage and data lost and motor out of function.</w:t>
+      </w:r>
+    </w:p>
+    <w:p>
+      <w:pPr>
+        <w:spacing w:line="360" w:lineRule="auto"/>
+        <w:rPr>
+          <w:lang w:eastAsia="zh-TW"/>
+        </w:rPr>
+      </w:pPr>
     </w:p>
     <w:p>
       <w:pPr>
@@ -3672,54 +3727,18 @@
           <w:lang w:eastAsia="zh-TW"/>
         </w:rPr>
       </w:pPr>
-      <w:del w:id="79" w:author="MacBook" w:date="2014-09-08T21:16:00Z">
-        <w:r>
-          <w:rPr>
-            <w:lang w:eastAsia="zh-TW"/>
-          </w:rPr>
-          <w:delText>Battery r</w:delText>
-        </w:r>
-      </w:del>
-      <w:del w:id="80" w:author="MacBook" w:date="2014-09-08T21:53:00Z">
-        <w:r>
-          <w:rPr>
-            <w:lang w:eastAsia="zh-TW"/>
-          </w:rPr>
-          <w:delText>un</w:delText>
-        </w:r>
-      </w:del>
-      <w:del w:id="81" w:author="MacBook" w:date="2014-09-08T21:15:00Z">
-        <w:r>
-          <w:rPr>
-            <w:lang w:eastAsia="zh-TW"/>
-          </w:rPr>
-          <w:delText>s</w:delText>
-        </w:r>
-      </w:del>
-      <w:del w:id="82" w:author="MacBook" w:date="2014-09-08T21:53:00Z">
-        <w:r>
-          <w:rPr>
-            <w:lang w:eastAsia="zh-TW"/>
-          </w:rPr>
-          <w:delText xml:space="preserve"> out</w:delText>
-        </w:r>
-      </w:del>
-      <w:ins w:id="83" w:author="MacBook" w:date="2014-09-08T21:16:00Z">
-        <w:r>
-          <w:rPr>
-            <w:lang w:eastAsia="zh-TW"/>
-          </w:rPr>
-          <w:t>Battery</w:t>
-        </w:r>
-      </w:ins>
-      <w:ins w:id="84" w:author="MacBook" w:date="2014-09-08T21:53:00Z">
-        <w:r>
-          <w:rPr>
-            <w:lang w:eastAsia="zh-TW"/>
-          </w:rPr>
-          <w:t xml:space="preserve"> running-out</w:t>
-        </w:r>
-      </w:ins>
+      <w:r>
+        <w:rPr>
+          <w:lang w:eastAsia="zh-TW"/>
+        </w:rPr>
+        <w:t>Battery</w:t>
+      </w:r>
+      <w:r>
+        <w:rPr>
+          <w:lang w:eastAsia="zh-TW"/>
+        </w:rPr>
+        <w:t xml:space="preserve"> running-out</w:t>
+      </w:r>
     </w:p>
     <w:p>
       <w:pPr>
@@ -3733,202 +3752,196 @@
           <w:lang w:eastAsia="zh-TW"/>
         </w:rPr>
       </w:pPr>
-      <w:ins w:id="85" w:author="MacBook" w:date="2014-09-08T21:54:00Z">
-        <w:r>
-          <w:rPr>
-            <w:lang w:eastAsia="zh-TW"/>
-          </w:rPr>
-          <w:t>Firstly, t</w:t>
-        </w:r>
-      </w:ins>
-      <w:del w:id="86" w:author="MacBook" w:date="2014-09-08T21:54:00Z">
-        <w:r>
-          <w:rPr>
-            <w:lang w:eastAsia="zh-TW"/>
-          </w:rPr>
-          <w:delText>T</w:delText>
-        </w:r>
-      </w:del>
+      <w:r>
+        <w:rPr>
+          <w:lang w:eastAsia="zh-TW"/>
+        </w:rPr>
+        <w:t>Firstly, t</w:t>
+      </w:r>
       <w:r>
         <w:rPr>
           <w:lang w:eastAsia="zh-TW"/>
         </w:rPr>
         <w:t xml:space="preserve">here </w:t>
       </w:r>
-      <w:ins w:id="87" w:author="MacBook" w:date="2014-09-08T21:16:00Z">
-        <w:r>
-          <w:rPr>
-            <w:lang w:eastAsia="zh-TW"/>
-          </w:rPr>
-          <w:t xml:space="preserve">is a potential </w:t>
-        </w:r>
-      </w:ins>
-      <w:del w:id="88" w:author="MacBook" w:date="2014-09-08T21:16:00Z">
-        <w:r>
-          <w:rPr>
-            <w:lang w:eastAsia="zh-TW"/>
-          </w:rPr>
-          <w:delText xml:space="preserve">will have a </w:delText>
-        </w:r>
-      </w:del>
+      <w:r>
+        <w:rPr>
+          <w:lang w:eastAsia="zh-TW"/>
+        </w:rPr>
+        <w:t xml:space="preserve">is a potential </w:t>
+      </w:r>
       <w:r>
         <w:rPr>
           <w:lang w:eastAsia="zh-TW"/>
         </w:rPr>
         <w:t xml:space="preserve">risk that battery runs out during the </w:t>
       </w:r>
-      <w:del w:id="89" w:author="MacBook" w:date="2014-09-08T21:17:00Z">
-        <w:r>
-          <w:rPr>
-            <w:lang w:eastAsia="zh-TW"/>
-          </w:rPr>
-          <w:delText xml:space="preserve">project </w:delText>
-        </w:r>
-      </w:del>
-      <w:ins w:id="90" w:author="MacBook" w:date="2014-09-08T21:17:00Z">
-        <w:r>
-          <w:rPr>
-            <w:lang w:eastAsia="zh-TW"/>
-          </w:rPr>
-          <w:t xml:space="preserve">testing period.  This </w:t>
-        </w:r>
-      </w:ins>
-      <w:del w:id="91" w:author="MacBook" w:date="2014-09-08T21:17:00Z">
-        <w:r>
-          <w:rPr>
-            <w:lang w:eastAsia="zh-TW"/>
-          </w:rPr>
-          <w:delText xml:space="preserve">which </w:delText>
-        </w:r>
-      </w:del>
+      <w:r>
+        <w:rPr>
+          <w:lang w:eastAsia="zh-TW"/>
+        </w:rPr>
+        <w:t xml:space="preserve">testing period.  This </w:t>
+      </w:r>
       <w:r>
         <w:rPr>
           <w:lang w:eastAsia="zh-TW"/>
         </w:rPr>
         <w:t xml:space="preserve">will lead the robot </w:t>
       </w:r>
-      <w:del w:id="92" w:author="MacBook" w:date="2014-09-08T21:18:00Z">
-        <w:r>
-          <w:rPr>
-            <w:lang w:eastAsia="zh-TW"/>
-          </w:rPr>
-          <w:delText xml:space="preserve">cannot </w:delText>
-        </w:r>
-      </w:del>
-      <w:ins w:id="93" w:author="MacBook" w:date="2014-09-08T21:18:00Z">
-        <w:r>
-          <w:rPr>
-            <w:lang w:eastAsia="zh-TW"/>
-          </w:rPr>
-          <w:t xml:space="preserve">unable </w:t>
-        </w:r>
-        <w:commentRangeStart w:id="94"/>
-        <w:r>
-          <w:rPr>
-            <w:lang w:eastAsia="zh-TW"/>
-          </w:rPr>
-          <w:t xml:space="preserve">to </w:t>
-        </w:r>
-      </w:ins>
+      <w:r>
+        <w:rPr>
+          <w:lang w:eastAsia="zh-TW"/>
+        </w:rPr>
+        <w:t xml:space="preserve">unable </w:t>
+      </w:r>
+      <w:commentRangeStart w:id="24"/>
+      <w:r>
+        <w:rPr>
+          <w:lang w:eastAsia="zh-TW"/>
+        </w:rPr>
+        <w:t xml:space="preserve">to </w:t>
+      </w:r>
       <w:r>
         <w:rPr>
           <w:lang w:eastAsia="zh-TW"/>
         </w:rPr>
         <w:t>move properly</w:t>
       </w:r>
-      <w:commentRangeEnd w:id="94"/>
+      <w:commentRangeEnd w:id="24"/>
       <w:r>
         <w:rPr>
           <w:rStyle w:val="afa"/>
           <w:vanish/>
         </w:rPr>
-        <w:commentReference w:id="94"/>
-      </w:r>
-      <w:r>
-        <w:rPr>
-          <w:lang w:eastAsia="zh-TW"/>
-        </w:rPr>
-        <w:t xml:space="preserve">. Also, as movement control is designed </w:t>
-      </w:r>
-      <w:commentRangeStart w:id="95"/>
-      <w:r>
-        <w:rPr>
-          <w:lang w:eastAsia="zh-TW"/>
-        </w:rPr>
-        <w:t xml:space="preserve">to use set power volume </w:t>
-      </w:r>
-      <w:commentRangeEnd w:id="95"/>
+        <w:commentReference w:id="24"/>
+      </w:r>
+      <w:r>
+        <w:rPr>
+          <w:lang w:eastAsia="zh-TW"/>
+        </w:rPr>
+        <w:t xml:space="preserve">. Also, </w:t>
+      </w:r>
+      <w:r>
+        <w:rPr>
+          <w:lang w:eastAsia="zh-TW"/>
+        </w:rPr>
+        <w:t xml:space="preserve">as movement is controlled by the motor </w:t>
+      </w:r>
+      <w:commentRangeStart w:id="25"/>
+      <w:r>
+        <w:rPr>
+          <w:lang w:eastAsia="zh-TW"/>
+        </w:rPr>
+        <w:t>volume</w:t>
+      </w:r>
+      <w:r>
+        <w:rPr>
+          <w:lang w:eastAsia="zh-TW"/>
+        </w:rPr>
+        <w:t>,</w:t>
+      </w:r>
+      <w:r>
+        <w:rPr>
+          <w:lang w:eastAsia="zh-TW"/>
+        </w:rPr>
+        <w:t xml:space="preserve"> </w:t>
+      </w:r>
+      <w:commentRangeEnd w:id="25"/>
       <w:r>
         <w:rPr>
           <w:rStyle w:val="afa"/>
           <w:vanish/>
         </w:rPr>
-        <w:commentReference w:id="95"/>
-      </w:r>
-      <w:r>
-        <w:rPr>
-          <w:lang w:eastAsia="zh-TW"/>
-        </w:rPr>
-        <w:t>if b</w:t>
-      </w:r>
-      <w:ins w:id="96" w:author="MacBook" w:date="2014-09-08T21:21:00Z">
-        <w:r>
-          <w:rPr>
-            <w:lang w:eastAsia="zh-TW"/>
-          </w:rPr>
-          <w:t xml:space="preserve">the </w:t>
-        </w:r>
-      </w:ins>
-      <w:r>
-        <w:rPr>
-          <w:lang w:eastAsia="zh-TW"/>
-        </w:rPr>
-        <w:t>attery cannot provide enough power the mov</w:t>
-      </w:r>
-      <w:ins w:id="97" w:author="MacBook" w:date="2014-09-08T21:21:00Z">
-        <w:r>
-          <w:rPr>
-            <w:lang w:eastAsia="zh-TW"/>
-          </w:rPr>
-          <w:t>ing</w:t>
-        </w:r>
-      </w:ins>
-      <w:del w:id="98" w:author="MacBook" w:date="2014-09-08T21:21:00Z">
-        <w:r>
-          <w:rPr>
-            <w:lang w:eastAsia="zh-TW"/>
-          </w:rPr>
-          <w:delText>e</w:delText>
-        </w:r>
-      </w:del>
-      <w:r>
-        <w:rPr>
-          <w:lang w:eastAsia="zh-TW"/>
-        </w:rPr>
-        <w:t xml:space="preserve"> distance may be affected. </w:t>
-      </w:r>
-      <w:del w:id="99" w:author="MacBook" w:date="2014-09-08T21:20:00Z">
-        <w:r>
-          <w:rPr>
-            <w:lang w:eastAsia="zh-TW"/>
-          </w:rPr>
-          <w:delText>Moreover</w:delText>
-        </w:r>
-      </w:del>
-      <w:ins w:id="100" w:author="MacBook" w:date="2014-09-08T21:20:00Z">
-        <w:r>
-          <w:rPr>
-            <w:lang w:eastAsia="zh-TW"/>
-          </w:rPr>
-          <w:t>Therefore</w:t>
-        </w:r>
-      </w:ins>
+        <w:commentReference w:id="25"/>
+      </w:r>
+      <w:r>
+        <w:rPr>
+          <w:lang w:eastAsia="zh-TW"/>
+        </w:rPr>
+        <w:t xml:space="preserve">so if </w:t>
+      </w:r>
+      <w:r>
+        <w:rPr>
+          <w:lang w:eastAsia="zh-TW"/>
+        </w:rPr>
+        <w:t xml:space="preserve">the </w:t>
+      </w:r>
+      <w:r>
+        <w:rPr>
+          <w:lang w:eastAsia="zh-TW"/>
+        </w:rPr>
+        <w:t>b</w:t>
+      </w:r>
+      <w:r>
+        <w:rPr>
+          <w:lang w:eastAsia="zh-TW"/>
+        </w:rPr>
+        <w:t>attery</w:t>
+      </w:r>
+      <w:r>
+        <w:rPr>
+          <w:lang w:eastAsia="zh-TW"/>
+        </w:rPr>
+        <w:t xml:space="preserve"> is almost run out and</w:t>
+      </w:r>
+      <w:r>
+        <w:rPr>
+          <w:lang w:eastAsia="zh-TW"/>
+        </w:rPr>
+        <w:t xml:space="preserve"> cannot provide enough power </w:t>
+      </w:r>
+      <w:r>
+        <w:rPr>
+          <w:lang w:eastAsia="zh-TW"/>
+        </w:rPr>
+        <w:t>for</w:t>
+      </w:r>
+      <w:r>
+        <w:rPr>
+          <w:lang w:eastAsia="zh-TW"/>
+        </w:rPr>
+        <w:t xml:space="preserve"> mov</w:t>
+      </w:r>
+      <w:r>
+        <w:rPr>
+          <w:lang w:eastAsia="zh-TW"/>
+        </w:rPr>
+        <w:t>ing</w:t>
+      </w:r>
+      <w:r>
+        <w:rPr>
+          <w:lang w:eastAsia="zh-TW"/>
+        </w:rPr>
+        <w:t xml:space="preserve"> distance </w:t>
+      </w:r>
+      <w:r>
+        <w:rPr>
+          <w:lang w:eastAsia="zh-TW"/>
+        </w:rPr>
+        <w:t xml:space="preserve">as the design. </w:t>
+      </w:r>
+      <w:r>
+        <w:rPr>
+          <w:lang w:eastAsia="zh-TW"/>
+        </w:rPr>
+        <w:t>Therefore</w:t>
+      </w:r>
       <w:r>
         <w:rPr>
           <w:lang w:eastAsia="zh-TW"/>
         </w:rPr>
         <w:t>, full-charged backup batteries are prepared.</w:t>
       </w:r>
+    </w:p>
+    <w:p>
+      <w:pPr>
+        <w:pStyle w:val="a9"/>
+        <w:spacing w:line="360" w:lineRule="auto"/>
+        <w:ind w:left="1440"/>
+        <w:rPr>
+          <w:lang w:eastAsia="zh-TW"/>
+        </w:rPr>
+      </w:pPr>
     </w:p>
     <w:p>
       <w:pPr>
@@ -3950,30 +3963,13 @@
           <w:lang w:eastAsia="zh-TW"/>
         </w:rPr>
       </w:pPr>
-      <w:ins w:id="101" w:author="MacBook" w:date="2014-09-08T21:50:00Z">
-        <w:r>
-          <w:rPr>
-            <w:lang w:eastAsia="zh-TW"/>
-          </w:rPr>
-          <w:t xml:space="preserve">Connection setup </w:t>
-        </w:r>
-      </w:ins>
-      <w:del w:id="102" w:author="MacBook" w:date="2014-09-08T21:22:00Z">
-        <w:r>
-          <w:rPr>
-            <w:lang w:eastAsia="zh-TW"/>
-          </w:rPr>
-          <w:delText xml:space="preserve">Connection </w:delText>
-        </w:r>
-      </w:del>
-      <w:del w:id="103" w:author="MacBook" w:date="2014-09-08T21:54:00Z">
-        <w:r>
-          <w:rPr>
-            <w:lang w:eastAsia="zh-TW"/>
-          </w:rPr>
-          <w:delText xml:space="preserve">is </w:delText>
-        </w:r>
-      </w:del>
+      <w:r>
+        <w:rPr>
+          <w:lang w:eastAsia="zh-TW"/>
+        </w:rPr>
+        <w:lastRenderedPageBreak/>
+        <w:t xml:space="preserve">Connection setup </w:t>
+      </w:r>
       <w:r>
         <w:rPr>
           <w:lang w:eastAsia="zh-TW"/>
@@ -3993,433 +3989,216 @@
           <w:lang w:eastAsia="zh-TW"/>
         </w:rPr>
       </w:pPr>
-      <w:ins w:id="104" w:author="MacBook" w:date="2014-09-08T21:54:00Z">
-        <w:r>
-          <w:rPr>
-            <w:lang w:eastAsia="zh-TW"/>
-          </w:rPr>
-          <w:lastRenderedPageBreak/>
-          <w:t>Secondly, a</w:t>
-        </w:r>
-      </w:ins>
-      <w:del w:id="105" w:author="MacBook" w:date="2014-09-08T21:54:00Z">
-        <w:r>
-          <w:rPr>
-            <w:lang w:eastAsia="zh-TW"/>
-          </w:rPr>
-          <w:delText>A</w:delText>
-        </w:r>
-      </w:del>
+      <w:r>
+        <w:rPr>
+          <w:lang w:eastAsia="zh-TW"/>
+        </w:rPr>
+        <w:t>Secondly, a</w:t>
+      </w:r>
       <w:r>
         <w:rPr>
           <w:lang w:eastAsia="zh-TW"/>
         </w:rPr>
         <w:t xml:space="preserve">s there </w:t>
       </w:r>
-      <w:del w:id="106" w:author="MacBook" w:date="2014-09-08T21:22:00Z">
-        <w:r>
-          <w:rPr>
-            <w:lang w:eastAsia="zh-TW"/>
-          </w:rPr>
-          <w:delText xml:space="preserve">is </w:delText>
-        </w:r>
-      </w:del>
-      <w:ins w:id="107" w:author="MacBook" w:date="2014-09-08T21:22:00Z">
-        <w:r>
-          <w:rPr>
-            <w:lang w:eastAsia="zh-TW"/>
-          </w:rPr>
-          <w:t xml:space="preserve">are </w:t>
-        </w:r>
-      </w:ins>
+      <w:r>
+        <w:rPr>
+          <w:lang w:eastAsia="zh-TW"/>
+        </w:rPr>
+        <w:t xml:space="preserve">are </w:t>
+      </w:r>
       <w:r>
         <w:rPr>
           <w:lang w:eastAsia="zh-TW"/>
         </w:rPr>
         <w:t xml:space="preserve">too </w:t>
       </w:r>
-      <w:del w:id="108" w:author="MacBook" w:date="2014-09-08T21:22:00Z">
-        <w:r>
-          <w:rPr>
-            <w:lang w:eastAsia="zh-TW"/>
-          </w:rPr>
-          <w:delText xml:space="preserve">many </w:delText>
-        </w:r>
-      </w:del>
-      <w:ins w:id="109" w:author="MacBook" w:date="2014-09-08T21:22:00Z">
-        <w:r>
-          <w:rPr>
-            <w:lang w:eastAsia="zh-TW"/>
-          </w:rPr>
-          <w:t xml:space="preserve">much </w:t>
-        </w:r>
-      </w:ins>
+      <w:r>
+        <w:rPr>
+          <w:lang w:eastAsia="zh-TW"/>
+        </w:rPr>
+        <w:t xml:space="preserve">much </w:t>
+      </w:r>
       <w:r>
         <w:rPr>
           <w:lang w:eastAsia="zh-TW"/>
         </w:rPr>
         <w:t xml:space="preserve">radio signals in the campus, Bluetooth connection may be interfered. This </w:t>
       </w:r>
-      <w:del w:id="110" w:author="MacBook" w:date="2014-09-08T21:50:00Z">
-        <w:r>
-          <w:rPr>
-            <w:lang w:eastAsia="zh-TW"/>
-          </w:rPr>
-          <w:delText xml:space="preserve">may </w:delText>
-        </w:r>
-      </w:del>
-      <w:ins w:id="111" w:author="MacBook" w:date="2014-09-08T21:44:00Z">
-        <w:r>
-          <w:rPr>
-            <w:lang w:eastAsia="zh-TW"/>
-          </w:rPr>
-          <w:t>make</w:t>
-        </w:r>
-      </w:ins>
-      <w:ins w:id="112" w:author="MacBook" w:date="2014-09-08T21:50:00Z">
-        <w:r>
-          <w:rPr>
-            <w:lang w:eastAsia="zh-TW"/>
-          </w:rPr>
-          <w:t>s</w:t>
-        </w:r>
-      </w:ins>
-      <w:ins w:id="113" w:author="MacBook" w:date="2014-09-08T21:44:00Z">
-        <w:r>
-          <w:rPr>
-            <w:lang w:eastAsia="zh-TW"/>
-          </w:rPr>
-          <w:t xml:space="preserve"> it impossible to set up </w:t>
-        </w:r>
-      </w:ins>
-      <w:ins w:id="114" w:author="MacBook" w:date="2014-09-08T21:45:00Z">
-        <w:r>
-          <w:rPr>
-            <w:lang w:eastAsia="zh-TW"/>
-          </w:rPr>
-          <w:t xml:space="preserve">the </w:t>
-        </w:r>
-      </w:ins>
-      <w:del w:id="115" w:author="MacBook" w:date="2014-09-08T21:23:00Z">
-        <w:r>
-          <w:rPr>
-            <w:lang w:eastAsia="zh-TW"/>
-          </w:rPr>
-          <w:delText xml:space="preserve">cause cannot set up </w:delText>
-        </w:r>
-      </w:del>
-      <w:r>
-        <w:rPr>
-          <w:lang w:eastAsia="zh-TW"/>
-        </w:rPr>
-        <w:t xml:space="preserve">connection between the computer and the robot. If this </w:t>
-      </w:r>
-      <w:del w:id="116" w:author="MacBook" w:date="2014-09-08T21:51:00Z">
-        <w:r>
-          <w:rPr>
-            <w:lang w:eastAsia="zh-TW"/>
-          </w:rPr>
-          <w:delText xml:space="preserve">situation </w:delText>
-        </w:r>
-      </w:del>
-      <w:r>
-        <w:rPr>
-          <w:lang w:eastAsia="zh-TW"/>
-        </w:rPr>
-        <w:t xml:space="preserve">happens, it is </w:t>
-      </w:r>
-      <w:del w:id="117" w:author="MacBook" w:date="2014-09-08T21:24:00Z">
-        <w:r>
-          <w:rPr>
-            <w:lang w:eastAsia="zh-TW"/>
-          </w:rPr>
-          <w:delText xml:space="preserve">considered </w:delText>
-        </w:r>
-      </w:del>
-      <w:ins w:id="118" w:author="MacBook" w:date="2014-09-08T21:24:00Z">
-        <w:r>
-          <w:rPr>
-            <w:lang w:eastAsia="zh-TW"/>
-          </w:rPr>
-          <w:t xml:space="preserve">tested to be feasible </w:t>
-        </w:r>
-      </w:ins>
+      <w:r>
+        <w:rPr>
+          <w:lang w:eastAsia="zh-TW"/>
+        </w:rPr>
+        <w:t>make</w:t>
+      </w:r>
+      <w:r>
+        <w:rPr>
+          <w:lang w:eastAsia="zh-TW"/>
+        </w:rPr>
+        <w:t>s</w:t>
+      </w:r>
+      <w:r>
+        <w:rPr>
+          <w:lang w:eastAsia="zh-TW"/>
+        </w:rPr>
+        <w:t xml:space="preserve"> it impossible to set up the </w:t>
+      </w:r>
+      <w:r>
+        <w:rPr>
+          <w:lang w:eastAsia="zh-TW"/>
+        </w:rPr>
+        <w:t xml:space="preserve">connection between the computer and the robot. If this happens, it is </w:t>
+      </w:r>
+      <w:r>
+        <w:rPr>
+          <w:lang w:eastAsia="zh-TW"/>
+        </w:rPr>
+        <w:t xml:space="preserve">tested to be feasible </w:t>
+      </w:r>
       <w:r>
         <w:rPr>
           <w:lang w:eastAsia="zh-TW"/>
         </w:rPr>
         <w:t xml:space="preserve">to move to another place, for example the rooftop, to </w:t>
       </w:r>
-      <w:ins w:id="119" w:author="MacBook" w:date="2014-09-08T21:24:00Z">
-        <w:r>
-          <w:rPr>
-            <w:lang w:eastAsia="zh-TW"/>
-          </w:rPr>
-          <w:t>re</w:t>
-        </w:r>
-      </w:ins>
+      <w:r>
+        <w:rPr>
+          <w:lang w:eastAsia="zh-TW"/>
+        </w:rPr>
+        <w:t>re</w:t>
+      </w:r>
       <w:r>
         <w:rPr>
           <w:lang w:eastAsia="zh-TW"/>
         </w:rPr>
         <w:t xml:space="preserve">set </w:t>
       </w:r>
-      <w:del w:id="120" w:author="MacBook" w:date="2014-09-08T21:24:00Z">
-        <w:r>
-          <w:rPr>
-            <w:lang w:eastAsia="zh-TW"/>
-          </w:rPr>
-          <w:delText xml:space="preserve">up </w:delText>
-        </w:r>
-      </w:del>
-      <w:ins w:id="121" w:author="MacBook" w:date="2014-09-08T21:24:00Z">
-        <w:r>
-          <w:rPr>
-            <w:lang w:eastAsia="zh-TW"/>
-          </w:rPr>
-          <w:t xml:space="preserve">the </w:t>
-        </w:r>
-      </w:ins>
+      <w:r>
+        <w:rPr>
+          <w:lang w:eastAsia="zh-TW"/>
+        </w:rPr>
+        <w:t xml:space="preserve">the </w:t>
+      </w:r>
       <w:r>
         <w:rPr>
           <w:lang w:eastAsia="zh-TW"/>
         </w:rPr>
         <w:t xml:space="preserve">connection. </w:t>
       </w:r>
-      <w:ins w:id="122" w:author="MacBook" w:date="2014-09-08T21:39:00Z">
-        <w:r>
-          <w:rPr>
-            <w:lang w:eastAsia="zh-TW"/>
-          </w:rPr>
-          <w:t xml:space="preserve">The connection set up process can be performed at </w:t>
-        </w:r>
-      </w:ins>
-      <w:del w:id="123" w:author="MacBook" w:date="2014-09-08T21:39:00Z">
-        <w:r>
-          <w:rPr>
-            <w:lang w:eastAsia="zh-TW"/>
-          </w:rPr>
-          <w:delText xml:space="preserve">As </w:delText>
-        </w:r>
-      </w:del>
-      <w:r>
-        <w:rPr>
-          <w:lang w:eastAsia="zh-TW"/>
-        </w:rPr>
-        <w:t xml:space="preserve">the rooftop </w:t>
-      </w:r>
-      <w:del w:id="124" w:author="MacBook" w:date="2014-09-08T21:40:00Z">
-        <w:r>
-          <w:rPr>
-            <w:lang w:eastAsia="zh-TW"/>
-          </w:rPr>
-          <w:delText xml:space="preserve">is </w:delText>
-        </w:r>
-      </w:del>
-      <w:del w:id="125" w:author="MacBook" w:date="2014-09-08T21:38:00Z">
-        <w:r>
-          <w:rPr>
-            <w:lang w:eastAsia="zh-TW"/>
-          </w:rPr>
-          <w:delText xml:space="preserve">in </w:delText>
-        </w:r>
-      </w:del>
-      <w:del w:id="126" w:author="MacBook" w:date="2014-09-08T21:40:00Z">
-        <w:r>
-          <w:rPr>
-            <w:lang w:eastAsia="zh-TW"/>
-          </w:rPr>
-          <w:delText xml:space="preserve">the top </w:delText>
-        </w:r>
-      </w:del>
-      <w:r>
-        <w:rPr>
-          <w:lang w:eastAsia="zh-TW"/>
-        </w:rPr>
-        <w:t>of the teaching building,</w:t>
-      </w:r>
-      <w:ins w:id="127" w:author="MacBook" w:date="2014-09-08T21:40:00Z">
-        <w:r>
-          <w:rPr>
-            <w:lang w:eastAsia="zh-TW"/>
-          </w:rPr>
-          <w:t xml:space="preserve"> as</w:t>
-        </w:r>
-      </w:ins>
+      <w:r>
+        <w:rPr>
+          <w:lang w:eastAsia="zh-TW"/>
+        </w:rPr>
+        <w:t xml:space="preserve">The connection set up process can be performed at </w:t>
+      </w:r>
+      <w:r>
+        <w:rPr>
+          <w:lang w:eastAsia="zh-TW"/>
+        </w:rPr>
+        <w:t>the rooftop of the teaching building,</w:t>
+      </w:r>
+      <w:r>
+        <w:rPr>
+          <w:lang w:eastAsia="zh-TW"/>
+        </w:rPr>
+        <w:t xml:space="preserve"> as</w:t>
+      </w:r>
       <w:r>
         <w:rPr>
           <w:lang w:eastAsia="zh-TW"/>
         </w:rPr>
         <w:t xml:space="preserve"> there is less interferes. </w:t>
       </w:r>
-      <w:del w:id="128" w:author="MacBook" w:date="2014-09-08T21:39:00Z">
-        <w:r>
-          <w:rPr>
-            <w:lang w:eastAsia="zh-TW"/>
-          </w:rPr>
-          <w:delText>And the connection set up process can be done</w:delText>
-        </w:r>
-      </w:del>
-      <w:del w:id="129" w:author="MacBook" w:date="2014-09-08T21:51:00Z">
-        <w:r>
-          <w:rPr>
-            <w:lang w:eastAsia="zh-TW"/>
-          </w:rPr>
-          <w:delText xml:space="preserve">. Since </w:delText>
-        </w:r>
-      </w:del>
-      <w:ins w:id="130" w:author="MacBook" w:date="2014-09-08T21:51:00Z">
-        <w:r>
-          <w:rPr>
-            <w:lang w:eastAsia="zh-TW"/>
-          </w:rPr>
-          <w:t>O</w:t>
-        </w:r>
-      </w:ins>
-      <w:del w:id="131" w:author="MacBook" w:date="2014-09-08T21:51:00Z">
-        <w:r>
-          <w:rPr>
-            <w:lang w:eastAsia="zh-TW"/>
-          </w:rPr>
-          <w:delText>o</w:delText>
-        </w:r>
-      </w:del>
+      <w:r>
+        <w:rPr>
+          <w:lang w:eastAsia="zh-TW"/>
+        </w:rPr>
+        <w:t>O</w:t>
+      </w:r>
       <w:r>
         <w:rPr>
           <w:lang w:eastAsia="zh-TW"/>
         </w:rPr>
         <w:t xml:space="preserve">nce the connection is set up it will not </w:t>
       </w:r>
-      <w:ins w:id="132" w:author="MacBook" w:date="2014-09-08T21:48:00Z">
-        <w:r>
-          <w:rPr>
-            <w:lang w:eastAsia="zh-TW"/>
-          </w:rPr>
-          <w:t xml:space="preserve">be </w:t>
-        </w:r>
-      </w:ins>
+      <w:r>
+        <w:rPr>
+          <w:lang w:eastAsia="zh-TW"/>
+        </w:rPr>
+        <w:t xml:space="preserve">be </w:t>
+      </w:r>
       <w:r>
         <w:rPr>
           <w:lang w:eastAsia="zh-TW"/>
         </w:rPr>
         <w:t>disconnect</w:t>
       </w:r>
-      <w:ins w:id="133" w:author="MacBook" w:date="2014-09-08T21:48:00Z">
-        <w:r>
-          <w:rPr>
-            <w:lang w:eastAsia="zh-TW"/>
-          </w:rPr>
-          <w:t>ed</w:t>
-        </w:r>
-      </w:ins>
+      <w:r>
+        <w:rPr>
+          <w:lang w:eastAsia="zh-TW"/>
+        </w:rPr>
+        <w:t>ed</w:t>
+      </w:r>
       <w:r>
         <w:rPr>
           <w:lang w:eastAsia="zh-TW"/>
         </w:rPr>
         <w:t xml:space="preserve"> until disconnect </w:t>
       </w:r>
-      <w:ins w:id="134" w:author="MacBook" w:date="2014-09-08T21:46:00Z">
-        <w:r>
-          <w:rPr>
-            <w:lang w:eastAsia="zh-TW"/>
-          </w:rPr>
-          <w:t xml:space="preserve">operation </w:t>
-        </w:r>
-      </w:ins>
+      <w:r>
+        <w:rPr>
+          <w:lang w:eastAsia="zh-TW"/>
+        </w:rPr>
+        <w:t xml:space="preserve">operation </w:t>
+      </w:r>
       <w:r>
         <w:rPr>
           <w:lang w:eastAsia="zh-TW"/>
         </w:rPr>
         <w:t xml:space="preserve">is </w:t>
       </w:r>
-      <w:del w:id="135" w:author="MacBook" w:date="2014-09-08T21:47:00Z">
-        <w:r>
-          <w:rPr>
-            <w:lang w:eastAsia="zh-TW"/>
-          </w:rPr>
-          <w:delText>operated</w:delText>
-        </w:r>
-      </w:del>
-      <w:ins w:id="136" w:author="MacBook" w:date="2014-09-08T21:47:00Z">
-        <w:r>
-          <w:rPr>
-            <w:lang w:eastAsia="zh-TW"/>
-          </w:rPr>
-          <w:t>triggered</w:t>
-        </w:r>
-      </w:ins>
+      <w:r>
+        <w:rPr>
+          <w:lang w:eastAsia="zh-TW"/>
+        </w:rPr>
+        <w:t>triggered</w:t>
+      </w:r>
       <w:r>
         <w:rPr>
           <w:lang w:eastAsia="zh-TW"/>
         </w:rPr>
         <w:t xml:space="preserve">, </w:t>
       </w:r>
-      <w:ins w:id="137" w:author="MacBook" w:date="2014-09-08T21:48:00Z">
-        <w:r>
-          <w:rPr>
-            <w:lang w:eastAsia="zh-TW"/>
-          </w:rPr>
-          <w:t xml:space="preserve">and </w:t>
-        </w:r>
-      </w:ins>
+      <w:r>
+        <w:rPr>
+          <w:lang w:eastAsia="zh-TW"/>
+        </w:rPr>
+        <w:t xml:space="preserve">and </w:t>
+      </w:r>
       <w:r>
         <w:rPr>
           <w:lang w:eastAsia="zh-TW"/>
         </w:rPr>
         <w:t xml:space="preserve">after </w:t>
       </w:r>
-      <w:ins w:id="138" w:author="MacBook" w:date="2014-09-08T21:48:00Z">
-        <w:r>
-          <w:rPr>
-            <w:lang w:eastAsia="zh-TW"/>
-          </w:rPr>
-          <w:t xml:space="preserve">connection </w:t>
-        </w:r>
-      </w:ins>
-      <w:r>
-        <w:rPr>
-          <w:lang w:eastAsia="zh-TW"/>
-        </w:rPr>
-        <w:t>set up</w:t>
-      </w:r>
-      <w:del w:id="139" w:author="MacBook" w:date="2014-09-08T21:48:00Z">
-        <w:r>
-          <w:rPr>
-            <w:lang w:eastAsia="zh-TW"/>
-          </w:rPr>
-          <w:delText xml:space="preserve"> connection</w:delText>
-        </w:r>
-      </w:del>
-      <w:r>
-        <w:rPr>
-          <w:lang w:eastAsia="zh-TW"/>
-        </w:rPr>
-        <w:t xml:space="preserve">, everything can be move back to the lab and </w:t>
-      </w:r>
-      <w:del w:id="140" w:author="MacBook" w:date="2014-09-08T21:48:00Z">
-        <w:r>
-          <w:rPr>
-            <w:lang w:eastAsia="zh-TW"/>
-          </w:rPr>
-          <w:delText xml:space="preserve">continue </w:delText>
-        </w:r>
-      </w:del>
-      <w:ins w:id="141" w:author="MacBook" w:date="2014-09-08T21:48:00Z">
-        <w:r>
-          <w:rPr>
-            <w:lang w:eastAsia="zh-TW"/>
-          </w:rPr>
-          <w:t>resume its normal operation</w:t>
-        </w:r>
-      </w:ins>
-      <w:del w:id="142" w:author="MacBook" w:date="2014-09-08T21:48:00Z">
-        <w:r>
-          <w:rPr>
-            <w:lang w:eastAsia="zh-TW"/>
-          </w:rPr>
-          <w:delText>the rest of the project</w:delText>
-        </w:r>
-      </w:del>
+      <w:r>
+        <w:rPr>
+          <w:lang w:eastAsia="zh-TW"/>
+        </w:rPr>
+        <w:t xml:space="preserve">connection </w:t>
+      </w:r>
+      <w:r>
+        <w:rPr>
+          <w:lang w:eastAsia="zh-TW"/>
+        </w:rPr>
+        <w:t xml:space="preserve">set up, everything can be move back to the lab and </w:t>
+      </w:r>
+      <w:r>
+        <w:rPr>
+          <w:lang w:eastAsia="zh-TW"/>
+        </w:rPr>
+        <w:t>resume its normal operation</w:t>
+      </w:r>
       <w:r>
         <w:rPr>
           <w:lang w:eastAsia="zh-TW"/>
@@ -4462,117 +4241,91 @@
           <w:numId w:val="43"/>
         </w:numPr>
         <w:spacing w:line="360" w:lineRule="auto"/>
-        <w:rPr>
-          <w:lang w:eastAsia="zh-TW"/>
-        </w:rPr>
-      </w:pPr>
-      <w:ins w:id="143" w:author="MacBook" w:date="2014-09-08T21:54:00Z">
-        <w:r>
-          <w:rPr>
-            <w:lang w:eastAsia="zh-TW"/>
-          </w:rPr>
-          <w:t>Thirdly, a</w:t>
-        </w:r>
-      </w:ins>
-      <w:del w:id="144" w:author="MacBook" w:date="2014-09-08T21:54:00Z">
-        <w:r>
-          <w:rPr>
-            <w:lang w:eastAsia="zh-TW"/>
-          </w:rPr>
-          <w:delText>A</w:delText>
-        </w:r>
-      </w:del>
+        <w:ind w:left="1418" w:hanging="284"/>
+        <w:rPr>
+          <w:lang w:eastAsia="zh-TW"/>
+        </w:rPr>
+      </w:pPr>
+      <w:r>
+        <w:rPr>
+          <w:lang w:eastAsia="zh-TW"/>
+        </w:rPr>
+        <w:t>Thirdly, a</w:t>
+      </w:r>
       <w:r>
         <w:rPr>
           <w:lang w:eastAsia="zh-TW"/>
         </w:rPr>
         <w:t>ll the develop programs or documents may lost due to hard disk problem. Therefore, besides saving data in the local computer, at least one copy backup will be place</w:t>
       </w:r>
-      <w:ins w:id="145" w:author="MacBook" w:date="2014-09-08T21:55:00Z">
-        <w:r>
-          <w:rPr>
-            <w:lang w:eastAsia="zh-TW"/>
-          </w:rPr>
-          <w:t>d</w:t>
-        </w:r>
-      </w:ins>
-      <w:r>
-        <w:rPr>
-          <w:lang w:eastAsia="zh-TW"/>
-        </w:rPr>
-        <w:t xml:space="preserve"> in a USB and a backup copy will be put in the network. Once develope</w:t>
-      </w:r>
-      <w:ins w:id="146" w:author="MacBook" w:date="2014-09-08T21:55:00Z">
-        <w:r>
-          <w:rPr>
-            <w:lang w:eastAsia="zh-TW"/>
-          </w:rPr>
-          <w:t>ment</w:t>
-        </w:r>
-      </w:ins>
-      <w:del w:id="147" w:author="MacBook" w:date="2014-09-08T21:55:00Z">
-        <w:r>
-          <w:rPr>
-            <w:lang w:eastAsia="zh-TW"/>
-          </w:rPr>
-          <w:delText>d</w:delText>
-        </w:r>
-      </w:del>
+      <w:r>
+        <w:rPr>
+          <w:lang w:eastAsia="zh-TW"/>
+        </w:rPr>
+        <w:t>d</w:t>
+      </w:r>
+      <w:r>
+        <w:rPr>
+          <w:lang w:eastAsia="zh-TW"/>
+        </w:rPr>
+        <w:t xml:space="preserve"> in a USB and a backup copy will be put in the network. Once </w:t>
+      </w:r>
+      <w:proofErr w:type="spellStart"/>
+      <w:r>
+        <w:rPr>
+          <w:lang w:eastAsia="zh-TW"/>
+        </w:rPr>
+        <w:t>develope</w:t>
+      </w:r>
+      <w:r>
+        <w:rPr>
+          <w:lang w:eastAsia="zh-TW"/>
+        </w:rPr>
+        <w:t>ment</w:t>
+      </w:r>
+      <w:proofErr w:type="spellEnd"/>
       <w:r>
         <w:rPr>
           <w:lang w:eastAsia="zh-TW"/>
         </w:rPr>
         <w:t xml:space="preserve"> data is lost, backup data will </w:t>
       </w:r>
-      <w:ins w:id="148" w:author="MacBook" w:date="2014-09-08T21:56:00Z">
-        <w:r>
-          <w:rPr>
-            <w:lang w:eastAsia="zh-TW"/>
-          </w:rPr>
-          <w:t xml:space="preserve">be </w:t>
-        </w:r>
-      </w:ins>
+      <w:r>
+        <w:rPr>
+          <w:lang w:eastAsia="zh-TW"/>
+        </w:rPr>
+        <w:t xml:space="preserve">be </w:t>
+      </w:r>
       <w:r>
         <w:rPr>
           <w:lang w:eastAsia="zh-TW"/>
         </w:rPr>
         <w:t>use</w:t>
       </w:r>
-      <w:ins w:id="149" w:author="MacBook" w:date="2014-09-08T21:56:00Z">
-        <w:r>
-          <w:rPr>
-            <w:lang w:eastAsia="zh-TW"/>
-          </w:rPr>
-          <w:t>d</w:t>
-        </w:r>
-      </w:ins>
+      <w:r>
+        <w:rPr>
+          <w:lang w:eastAsia="zh-TW"/>
+        </w:rPr>
+        <w:t>d</w:t>
+      </w:r>
       <w:r>
         <w:rPr>
           <w:lang w:eastAsia="zh-TW"/>
         </w:rPr>
         <w:t xml:space="preserve"> to continue the project. Furthermore, </w:t>
       </w:r>
-      <w:commentRangeStart w:id="150"/>
-      <w:r>
-        <w:rPr>
-          <w:lang w:eastAsia="zh-TW"/>
-        </w:rPr>
-        <w:t>all the updates will be done on a new copy of the previous version so that once update is incorrect, the older version can be found immediately.</w:t>
-      </w:r>
-      <w:commentRangeEnd w:id="150"/>
-      <w:r>
-        <w:rPr>
-          <w:rStyle w:val="afa"/>
-          <w:vanish/>
-        </w:rPr>
-        <w:commentReference w:id="150"/>
+      <w:r>
+        <w:rPr>
+          <w:lang w:eastAsia="zh-TW"/>
+        </w:rPr>
+        <w:t>all files of the every process will have at least one backup copy so that the project can go back at any time.</w:t>
       </w:r>
     </w:p>
     <w:p>
       <w:pPr>
         <w:pStyle w:val="a9"/>
         <w:spacing w:line="360" w:lineRule="auto"/>
-        <w:ind w:left="1080"/>
+        <w:ind w:left="1418"/>
         <w:rPr>
           <w:lang w:eastAsia="zh-TW"/>
         </w:rPr>
@@ -4605,235 +4358,85 @@
           <w:numId w:val="42"/>
         </w:numPr>
         <w:spacing w:line="360" w:lineRule="auto"/>
-        <w:rPr>
-          <w:del w:id="151" w:author="MacBook" w:date="2014-09-08T21:59:00Z"/>
-          <w:lang w:eastAsia="zh-TW"/>
-        </w:rPr>
-      </w:pPr>
-      <w:ins w:id="152" w:author="MacBook" w:date="2014-09-08T21:54:00Z">
-        <w:r>
-          <w:rPr>
-            <w:lang w:eastAsia="zh-TW"/>
-          </w:rPr>
-          <w:t xml:space="preserve">Last but not least, </w:t>
-        </w:r>
-      </w:ins>
+      </w:pPr>
+      <w:r>
+        <w:rPr>
+          <w:lang w:eastAsia="zh-TW"/>
+        </w:rPr>
+        <w:t xml:space="preserve">Last but not least, </w:t>
+      </w:r>
       <w:r>
         <w:rPr>
           <w:lang w:eastAsia="zh-TW"/>
         </w:rPr>
         <w:t>In case of accident, motor of the robot may be out of function. This m</w:t>
       </w:r>
-      <w:ins w:id="153" w:author="MacBook" w:date="2014-09-08T21:57:00Z">
-        <w:r>
-          <w:rPr>
-            <w:lang w:eastAsia="zh-TW"/>
-          </w:rPr>
-          <w:t xml:space="preserve">ight stop </w:t>
-        </w:r>
-      </w:ins>
-      <w:del w:id="154" w:author="MacBook" w:date="2014-09-08T21:57:00Z">
-        <w:r>
-          <w:rPr>
-            <w:lang w:eastAsia="zh-TW"/>
-          </w:rPr>
-          <w:delText xml:space="preserve">ay lead to </w:delText>
-        </w:r>
-      </w:del>
+      <w:r>
+        <w:rPr>
+          <w:lang w:eastAsia="zh-TW"/>
+        </w:rPr>
+        <w:t xml:space="preserve">ight stop </w:t>
+      </w:r>
       <w:r>
         <w:rPr>
           <w:lang w:eastAsia="zh-TW"/>
         </w:rPr>
         <w:t xml:space="preserve">the robot </w:t>
       </w:r>
-      <w:ins w:id="155" w:author="MacBook" w:date="2014-09-08T21:57:00Z">
-        <w:r>
-          <w:rPr>
-            <w:lang w:eastAsia="zh-TW"/>
-          </w:rPr>
-          <w:t xml:space="preserve">from </w:t>
-        </w:r>
-      </w:ins>
-      <w:del w:id="156" w:author="MacBook" w:date="2014-09-08T21:57:00Z">
-        <w:r>
-          <w:rPr>
-            <w:lang w:eastAsia="zh-TW"/>
-          </w:rPr>
-          <w:delText xml:space="preserve">cannot </w:delText>
-        </w:r>
-      </w:del>
+      <w:r>
+        <w:rPr>
+          <w:lang w:eastAsia="zh-TW"/>
+        </w:rPr>
+        <w:t xml:space="preserve">from </w:t>
+      </w:r>
       <w:r>
         <w:rPr>
           <w:lang w:eastAsia="zh-TW"/>
         </w:rPr>
         <w:t>mov</w:t>
       </w:r>
-      <w:ins w:id="157" w:author="MacBook" w:date="2014-09-08T21:57:00Z">
-        <w:r>
-          <w:rPr>
-            <w:lang w:eastAsia="zh-TW"/>
-          </w:rPr>
-          <w:t>ing</w:t>
-        </w:r>
-      </w:ins>
-      <w:del w:id="158" w:author="MacBook" w:date="2014-09-08T21:57:00Z">
-        <w:r>
-          <w:rPr>
-            <w:lang w:eastAsia="zh-TW"/>
-          </w:rPr>
-          <w:delText>e</w:delText>
-        </w:r>
-      </w:del>
+      <w:r>
+        <w:rPr>
+          <w:lang w:eastAsia="zh-TW"/>
+        </w:rPr>
+        <w:t>ing</w:t>
+      </w:r>
       <w:r>
         <w:rPr>
           <w:lang w:eastAsia="zh-TW"/>
         </w:rPr>
         <w:t xml:space="preserve">. If this happen, </w:t>
       </w:r>
-      <w:ins w:id="159" w:author="MacBook" w:date="2014-09-08T21:58:00Z">
-        <w:r>
-          <w:rPr>
-            <w:lang w:eastAsia="zh-TW"/>
-          </w:rPr>
-          <w:t xml:space="preserve">it is necessary to </w:t>
-        </w:r>
-      </w:ins>
+      <w:r>
+        <w:rPr>
+          <w:lang w:eastAsia="zh-TW"/>
+        </w:rPr>
+        <w:t xml:space="preserve">it is necessary to </w:t>
+      </w:r>
       <w:r>
         <w:rPr>
           <w:lang w:eastAsia="zh-TW"/>
         </w:rPr>
         <w:t xml:space="preserve">replace motor </w:t>
       </w:r>
-      <w:ins w:id="160" w:author="MacBook" w:date="2014-09-08T21:58:00Z">
-        <w:r>
-          <w:rPr>
-            <w:lang w:eastAsia="zh-TW"/>
-          </w:rPr>
-          <w:t xml:space="preserve">with a backup that is </w:t>
-        </w:r>
-      </w:ins>
-      <w:del w:id="161" w:author="MacBook" w:date="2014-09-08T21:58:00Z">
-        <w:r>
-          <w:rPr>
-            <w:lang w:eastAsia="zh-TW"/>
-          </w:rPr>
-          <w:delText xml:space="preserve">needs to be </w:delText>
-        </w:r>
-      </w:del>
-      <w:del w:id="162" w:author="MacBook" w:date="2014-09-08T22:00:00Z">
-        <w:r>
-          <w:rPr>
-            <w:lang w:eastAsia="zh-TW"/>
-          </w:rPr>
-          <w:delText>b</w:delText>
-        </w:r>
-      </w:del>
-      <w:ins w:id="163" w:author="MacBook" w:date="2014-09-08T22:00:00Z">
-        <w:r>
-          <w:rPr>
-            <w:lang w:eastAsia="zh-TW"/>
-          </w:rPr>
-          <w:t xml:space="preserve">in place </w:t>
-        </w:r>
-      </w:ins>
-      <w:del w:id="164" w:author="MacBook" w:date="2014-09-08T21:58:00Z">
-        <w:r>
-          <w:rPr>
-            <w:lang w:eastAsia="zh-TW"/>
-          </w:rPr>
-          <w:delText>r</w:delText>
-        </w:r>
-      </w:del>
-      <w:del w:id="165" w:author="MacBook" w:date="2014-09-08T22:00:00Z">
-        <w:r>
-          <w:rPr>
-            <w:lang w:eastAsia="zh-TW"/>
-          </w:rPr>
-          <w:delText>ought</w:delText>
-        </w:r>
-      </w:del>
-      <w:ins w:id="166" w:author="MacBook" w:date="2014-09-08T21:59:00Z">
-        <w:r>
-          <w:rPr>
-            <w:lang w:eastAsia="zh-TW"/>
-          </w:rPr>
-          <w:t>.</w:t>
-        </w:r>
-      </w:ins>
-      <w:del w:id="167" w:author="MacBook" w:date="2014-09-08T21:59:00Z">
-        <w:r>
-          <w:rPr>
-            <w:lang w:eastAsia="zh-TW"/>
-          </w:rPr>
-          <w:delText>.</w:delText>
-        </w:r>
-      </w:del>
-    </w:p>
-    <w:p>
-      <w:pPr>
-        <w:pStyle w:val="a9"/>
-        <w:numPr>
-          <w:ilvl w:val="1"/>
-          <w:numId w:val="42"/>
-        </w:numPr>
+      <w:r>
+        <w:rPr>
+          <w:lang w:eastAsia="zh-TW"/>
+        </w:rPr>
+        <w:t xml:space="preserve">with a backup that is in </w:t>
+      </w:r>
+      <w:proofErr w:type="gramStart"/>
+      <w:r>
+        <w:rPr>
+          <w:lang w:eastAsia="zh-TW"/>
+        </w:rPr>
+        <w:t>place .</w:t>
+      </w:r>
+      <w:proofErr w:type="gramEnd"/>
+    </w:p>
+    <w:p>
+      <w:pPr>
         <w:spacing w:line="360" w:lineRule="auto"/>
-        <w:ind w:left="1080"/>
-        <w:rPr>
-          <w:del w:id="168" w:author="MacBook" w:date="2014-09-08T21:59:00Z"/>
-        </w:rPr>
-        <w:pPrChange w:id="169" w:author="MacBook" w:date="2014-09-08T21:59:00Z">
-          <w:pPr>
-            <w:pStyle w:val="a9"/>
-            <w:spacing w:line="360" w:lineRule="auto"/>
-            <w:ind w:left="1080"/>
-          </w:pPr>
-        </w:pPrChange>
-      </w:pPr>
-      <w:del w:id="170" w:author="MacBook" w:date="2014-09-08T21:59:00Z">
-        <w:r>
-          <w:delText xml:space="preserve">You are to determine (either quantitatively or qualitatively) the risks related to a concrete situation and a recognized threat to your project.  Contingency plans should also be stated.  </w:delText>
-        </w:r>
-      </w:del>
-    </w:p>
-    <w:p>
-      <w:pPr>
-        <w:pStyle w:val="a9"/>
-        <w:numPr>
-          <w:ilvl w:val="1"/>
-          <w:numId w:val="42"/>
-        </w:numPr>
-        <w:spacing w:line="360" w:lineRule="auto"/>
-        <w:pPrChange w:id="171" w:author="MacBook" w:date="2014-09-08T21:59:00Z">
-          <w:pPr>
-            <w:spacing w:line="360" w:lineRule="auto"/>
-          </w:pPr>
-        </w:pPrChange>
-      </w:pPr>
-    </w:p>
-    <w:p>
-      <w:pPr>
-        <w:spacing w:line="360" w:lineRule="auto"/>
-        <w:rPr>
-          <w:del w:id="172" w:author="MacBook" w:date="2014-09-08T21:51:00Z"/>
-          <w:lang w:eastAsia="zh-TW"/>
-        </w:rPr>
-      </w:pPr>
-      <w:del w:id="173" w:author="MacBook" w:date="2014-09-08T21:51:00Z">
-        <w:r>
-          <w:delText xml:space="preserve">This section describes the key risks of your project.  </w:delText>
-        </w:r>
-        <w:r>
-          <w:delText xml:space="preserve">For example, if you work on a web crawler project in a specific website, there are possibilities that the crawler is forbidden by the website when they discover your intention. If you work on a hardware-related project, </w:delText>
-        </w:r>
-        <w:r>
-          <w:lastRenderedPageBreak/>
-          <w:delText>there are possibilities that the hardware cannot be delivered on time. Such kind of threats that potentially delay or even fail your project should be pre-cautioned and stated here.</w:delText>
-        </w:r>
-      </w:del>
-    </w:p>
-    <w:p>
-      <w:pPr>
-        <w:spacing w:line="360" w:lineRule="auto"/>
         <w:rPr>
           <w:lang w:eastAsia="zh-TW"/>
         </w:rPr>
@@ -4847,7 +4450,7 @@
           <w:lang w:eastAsia="zh-TW"/>
         </w:rPr>
       </w:pPr>
-      <w:bookmarkStart w:id="174" w:name="_Toc397883082"/>
+      <w:bookmarkStart w:id="26" w:name="_Toc397883082"/>
       <w:r>
         <w:rPr>
           <w:rFonts w:hint="eastAsia"/>
@@ -4870,7 +4473,7 @@
         </w:rPr>
         <w:t>Reference</w:t>
       </w:r>
-      <w:bookmarkEnd w:id="174"/>
+      <w:bookmarkEnd w:id="26"/>
     </w:p>
     <w:p>
       <w:pPr>
@@ -4889,20 +4492,20 @@
       <w:r>
         <w:t xml:space="preserve"> </w:t>
       </w:r>
-      <w:commentRangeStart w:id="175"/>
+      <w:commentRangeStart w:id="27"/>
       <w:r>
         <w:rPr>
           <w:lang w:eastAsia="zh-TW"/>
         </w:rPr>
         <w:t>Wikipedia</w:t>
       </w:r>
-      <w:commentRangeEnd w:id="175"/>
+      <w:commentRangeEnd w:id="27"/>
       <w:r>
         <w:rPr>
           <w:rStyle w:val="afa"/>
           <w:vanish/>
         </w:rPr>
-        <w:commentReference w:id="175"/>
+        <w:commentReference w:id="27"/>
       </w:r>
       <w:r>
         <w:rPr>
@@ -4926,6 +4529,64 @@
           <w:lang w:eastAsia="zh-TW"/>
         </w:rPr>
         <w:t>, [Sept 09, 2014]</w:t>
+      </w:r>
+    </w:p>
+    <w:p>
+      <w:pPr>
+        <w:jc w:val="both"/>
+        <w:rPr>
+          <w:lang w:eastAsia="zh-TW"/>
+        </w:rPr>
+      </w:pPr>
+    </w:p>
+    <w:p>
+      <w:pPr>
+        <w:jc w:val="both"/>
+        <w:rPr>
+          <w:lang w:eastAsia="zh-TW"/>
+        </w:rPr>
+      </w:pPr>
+      <w:r>
+        <w:rPr>
+          <w:lang w:eastAsia="zh-TW"/>
+        </w:rPr>
+        <w:t xml:space="preserve">[2] </w:t>
+      </w:r>
+      <w:r>
+        <w:rPr>
+          <w:i/>
+          <w:lang w:eastAsia="zh-TW"/>
+        </w:rPr>
+        <w:t>Fuzzy Logic Controlled Miniature LEGO Robot for Undergraduate Training System</w:t>
+      </w:r>
+    </w:p>
+    <w:p>
+      <w:pPr>
+        <w:jc w:val="both"/>
+        <w:rPr>
+          <w:lang w:eastAsia="zh-TW"/>
+        </w:rPr>
+      </w:pPr>
+    </w:p>
+    <w:p>
+      <w:pPr>
+        <w:jc w:val="both"/>
+        <w:rPr>
+          <w:lang w:eastAsia="zh-TW"/>
+        </w:rPr>
+      </w:pPr>
+      <w:r>
+        <w:rPr>
+          <w:lang w:eastAsia="zh-TW"/>
+        </w:rPr>
+        <w:t xml:space="preserve">[3] </w:t>
+      </w:r>
+      <w:r>
+        <w:rPr>
+          <w:i/>
+          <w:lang w:eastAsia="zh-TW"/>
+        </w:rPr>
+        <w:t>Color Landmark Based Self-Localization for Indoor Mobile Robots</w:t>
       </w:r>
     </w:p>
     <w:p>
@@ -4989,7 +4650,7 @@
 
 <file path=word/comments.xml><?xml version="1.0" encoding="utf-8"?>
 <w:comments xmlns:wpc="http://schemas.microsoft.com/office/word/2010/wordprocessingCanvas" xmlns:mc="http://schemas.openxmlformats.org/markup-compatibility/2006" xmlns:o="urn:schemas-microsoft-com:office:office" xmlns:r="http://schemas.openxmlformats.org/officeDocument/2006/relationships" xmlns:m="http://schemas.openxmlformats.org/officeDocument/2006/math" xmlns:v="urn:schemas-microsoft-com:vml" xmlns:wp14="http://schemas.microsoft.com/office/word/2010/wordprocessingDrawing" xmlns:wp="http://schemas.openxmlformats.org/drawingml/2006/wordprocessingDrawing" xmlns:w10="urn:schemas-microsoft-com:office:word" xmlns:w="http://schemas.openxmlformats.org/wordprocessingml/2006/main" xmlns:w14="http://schemas.microsoft.com/office/word/2010/wordml" xmlns:w15="http://schemas.microsoft.com/office/word/2012/wordml" xmlns:wpg="http://schemas.microsoft.com/office/word/2010/wordprocessingGroup" xmlns:wpi="http://schemas.microsoft.com/office/word/2010/wordprocessingInk" xmlns:wne="http://schemas.microsoft.com/office/word/2006/wordml" xmlns:wps="http://schemas.microsoft.com/office/word/2010/wordprocessingShape" mc:Ignorable="w14 w15 wp14">
-  <w:comment w:id="57" w:author="MacBook" w:date="2014-09-08T22:05:00Z" w:initials="M">
+  <w:comment w:id="13" w:author="MacBook" w:date="2014-09-08T22:05:00Z" w:initials="M">
     <w:p>
       <w:pPr>
         <w:pStyle w:val="afb"/>
@@ -5005,7 +4666,7 @@
       </w:r>
     </w:p>
   </w:comment>
-  <w:comment w:id="58" w:author="MacBook" w:date="2014-09-08T22:06:00Z" w:initials="M">
+  <w:comment w:id="14" w:author="MacBook" w:date="2014-09-08T22:06:00Z" w:initials="M">
     <w:p>
       <w:pPr>
         <w:pStyle w:val="afb"/>
@@ -5017,11 +4678,16 @@
         <w:annotationRef/>
       </w:r>
       <w:r>
-        <w:t>Cora: do you have reference for these points ?</w:t>
-      </w:r>
+        <w:t xml:space="preserve">Cora: do you have reference for these </w:t>
+      </w:r>
+      <w:proofErr w:type="gramStart"/>
+      <w:r>
+        <w:t>points ?</w:t>
+      </w:r>
+      <w:proofErr w:type="gramEnd"/>
     </w:p>
   </w:comment>
-  <w:comment w:id="63" w:author="MacBook" w:date="2014-09-08T22:05:00Z" w:initials="M">
+  <w:comment w:id="19" w:author="MacBook" w:date="2014-09-08T22:05:00Z" w:initials="M">
     <w:p>
       <w:pPr>
         <w:pStyle w:val="afb"/>
@@ -5033,27 +4699,48 @@
         <w:annotationRef/>
       </w:r>
       <w:r>
-        <w:t>Progress check form is not designed by you but by us teachers !!</w:t>
-      </w:r>
+        <w:t xml:space="preserve">Progress check form is not designed by you but by us </w:t>
+      </w:r>
+      <w:proofErr w:type="gramStart"/>
+      <w:r>
+        <w:t>teachers !!</w:t>
+      </w:r>
+      <w:proofErr w:type="gramEnd"/>
     </w:p>
     <w:p>
       <w:pPr>
         <w:pStyle w:val="afb"/>
       </w:pPr>
       <w:r>
-        <w:t>You talked about different kind</w:t>
-      </w:r>
-      <w:bookmarkStart w:id="64" w:name="_GoBack"/>
-      <w:r>
-        <w:t xml:space="preserve"> eperiments </w:t>
-      </w:r>
-      <w:bookmarkEnd w:id="64"/>
-      <w:r>
-        <w:t>in Project Description, however, you allocate no time for that in  your project plan. When will  you do those ?</w:t>
+        <w:t xml:space="preserve">You talked about different kind </w:t>
+      </w:r>
+      <w:proofErr w:type="spellStart"/>
+      <w:r>
+        <w:t>eperiments</w:t>
+      </w:r>
+      <w:proofErr w:type="spellEnd"/>
+      <w:r>
+        <w:t xml:space="preserve"> in Project Description, however, you allocate no time for that </w:t>
+      </w:r>
+      <w:proofErr w:type="gramStart"/>
+      <w:r>
+        <w:t>in  your</w:t>
+      </w:r>
+      <w:proofErr w:type="gramEnd"/>
+      <w:r>
+        <w:t xml:space="preserve"> project plan. When </w:t>
+      </w:r>
+      <w:proofErr w:type="gramStart"/>
+      <w:r>
+        <w:t>will  you</w:t>
+      </w:r>
+      <w:proofErr w:type="gramEnd"/>
+      <w:r>
+        <w:t xml:space="preserve"> do those ?</w:t>
       </w:r>
     </w:p>
   </w:comment>
-  <w:comment w:id="94" w:author="MacBook" w:date="2014-09-08T21:19:00Z" w:initials="M">
+  <w:comment w:id="24" w:author="MacBook" w:date="2014-09-08T21:19:00Z" w:initials="M">
     <w:p>
       <w:pPr>
         <w:pStyle w:val="afb"/>
@@ -5065,11 +4752,19 @@
         <w:annotationRef/>
       </w:r>
       <w:r>
-        <w:t>Cora: the meaning is not clear. Please explain in greater detai.</w:t>
+        <w:t xml:space="preserve">Cora: the meaning is not clear. Please explain in greater </w:t>
+      </w:r>
+      <w:proofErr w:type="spellStart"/>
+      <w:r>
+        <w:t>detai</w:t>
+      </w:r>
+      <w:proofErr w:type="spellEnd"/>
+      <w:r>
+        <w:t>.</w:t>
       </w:r>
     </w:p>
   </w:comment>
-  <w:comment w:id="95" w:author="MacBook" w:date="2014-09-08T21:19:00Z" w:initials="M">
+  <w:comment w:id="25" w:author="MacBook" w:date="2014-09-08T21:19:00Z" w:initials="M">
     <w:p>
       <w:pPr>
         <w:pStyle w:val="afb"/>
@@ -5085,23 +4780,7 @@
       </w:r>
     </w:p>
   </w:comment>
-  <w:comment w:id="150" w:author="MacBook" w:date="2014-09-08T21:56:00Z" w:initials="M">
-    <w:p>
-      <w:pPr>
-        <w:pStyle w:val="afb"/>
-      </w:pPr>
-      <w:r>
-        <w:rPr>
-          <w:rStyle w:val="afa"/>
-        </w:rPr>
-        <w:annotationRef/>
-      </w:r>
-      <w:r>
-        <w:t>Cora: the meaning is not clear to me.</w:t>
-      </w:r>
-    </w:p>
-  </w:comment>
-  <w:comment w:id="175" w:author="MacBook" w:date="2014-09-08T21:52:00Z" w:initials="M">
+  <w:comment w:id="27" w:author="MacBook" w:date="2014-09-08T21:52:00Z" w:initials="M">
     <w:p>
       <w:pPr>
         <w:pStyle w:val="afb"/>
@@ -5127,7 +4806,6 @@
   <w15:commentEx w15:paraId="0AFE3A05" w15:done="0"/>
   <w15:commentEx w15:paraId="56048657" w15:done="0"/>
   <w15:commentEx w15:paraId="06A29E1C" w15:done="0"/>
-  <w15:commentEx w15:paraId="27985E3B" w15:done="0"/>
   <w15:commentEx w15:paraId="1B63D0E8" w15:done="0"/>
 </w15:commentsEx>
 </file>
@@ -5293,7 +4971,7 @@
           <w:rPr>
             <w:noProof/>
           </w:rPr>
-          <w:t>3</w:t>
+          <w:t>6</w:t>
         </w:r>
         <w:r>
           <w:rPr>
@@ -8097,7 +7775,7 @@
         <w:rFonts w:ascii="Courier New" w:hAnsi="Courier New" w:cs="Arial" w:hint="default"/>
       </w:rPr>
     </w:lvl>
-    <w:lvl w:ilvl="2" w:tplc="04090005" w:tentative="1">
+    <w:lvl w:ilvl="2" w:tplc="04090005">
       <w:start w:val="1"/>
       <w:numFmt w:val="bullet"/>
       <w:lvlText w:val=""/>
@@ -10898,6 +10576,13 @@
     <w:lsdException w:name="Medium Shading 2"/>
     <w:lsdException w:name="Medium List 1"/>
     <w:lsdException w:name="Medium List 2"/>
+    <w:lsdException w:name="Medium Grid 1"/>
+    <w:lsdException w:name="Medium Grid 2"/>
+    <w:lsdException w:name="Medium Grid 3"/>
+    <w:lsdException w:name="Dark List"/>
+    <w:lsdException w:name="Colorful Shading"/>
+    <w:lsdException w:name="Colorful List"/>
+    <w:lsdException w:name="Colorful Grid"/>
     <w:lsdException w:name="Light Shading Accent 1"/>
     <w:lsdException w:name="Light List Accent 1"/>
     <w:lsdException w:name="Light Grid Accent 1"/>
@@ -12463,7 +12148,7 @@
 </file>
 
 <file path=customXml/itemProps1.xml><?xml version="1.0" encoding="utf-8"?>
-<ds:datastoreItem xmlns:ds="http://schemas.openxmlformats.org/officeDocument/2006/customXml" ds:itemID="{A050462A-650D-4D10-99CA-83A8763E8087}">
+<ds:datastoreItem xmlns:ds="http://schemas.openxmlformats.org/officeDocument/2006/customXml" ds:itemID="{CB33158C-3520-47CB-A5D1-13518D918348}">
   <ds:schemaRefs>
     <ds:schemaRef ds:uri="http://schemas.openxmlformats.org/officeDocument/2006/bibliography"/>
   </ds:schemaRefs>
